--- a/UF1_AVANCE_1-Equipo_3.docx
+++ b/UF1_AVANCE_1-Equipo_3.docx
@@ -9,12 +9,12 @@
           <w:rFonts w:ascii="Arial" w:hAnsi="Arial" w:cs="Arial"/>
         </w:rPr>
         <w:sectPr>
-          <w:headerReference w:type="even" r:id="rId7"/>
-          <w:headerReference w:type="default" r:id="rId8"/>
-          <w:footerReference w:type="even" r:id="rId9"/>
-          <w:footerReference w:type="default" r:id="rId10"/>
-          <w:headerReference w:type="first" r:id="rId11"/>
-          <w:footerReference w:type="first" r:id="rId12"/>
+          <w:headerReference w:type="even" r:id="rId8"/>
+          <w:headerReference w:type="default" r:id="rId9"/>
+          <w:footerReference w:type="even" r:id="rId10"/>
+          <w:footerReference w:type="default" r:id="rId11"/>
+          <w:headerReference w:type="first" r:id="rId12"/>
+          <w:footerReference w:type="first" r:id="rId13"/>
           <w:pgSz w:w="11906" w:h="16838"/>
           <w:pgMar w:top="2694" w:right="1701" w:bottom="1417" w:left="1701" w:header="708" w:footer="448" w:gutter="0"/>
           <w:pgNumType w:chapStyle="1"/>
@@ -55,7 +55,7 @@
                     </pic:cNvPicPr>
                   </pic:nvPicPr>
                   <pic:blipFill>
-                    <a:blip r:embed="rId13" cstate="print">
+                    <a:blip r:embed="rId14" cstate="print">
                       <a:extLst>
                         <a:ext uri="{28A0092B-C50C-407E-A947-70E740481C1C}">
                           <a14:useLocalDpi xmlns:a14="http://schemas.microsoft.com/office/drawing/2010/main" val="0"/>
@@ -124,7 +124,7 @@
                     </pic:cNvPicPr>
                   </pic:nvPicPr>
                   <pic:blipFill>
-                    <a:blip r:embed="rId14">
+                    <a:blip r:embed="rId15">
                       <a:extLst>
                         <a:ext uri="{28A0092B-C50C-407E-A947-70E740481C1C}">
                           <a14:useLocalDpi xmlns:a14="http://schemas.microsoft.com/office/drawing/2010/main" val="0"/>
@@ -194,7 +194,7 @@
                     </pic:cNvPicPr>
                   </pic:nvPicPr>
                   <pic:blipFill>
-                    <a:blip r:embed="rId15">
+                    <a:blip r:embed="rId16">
                       <a:extLst>
                         <a:ext uri="{28A0092B-C50C-407E-A947-70E740481C1C}">
                           <a14:useLocalDpi xmlns:a14="http://schemas.microsoft.com/office/drawing/2010/main" val="0"/>
@@ -292,7 +292,7 @@
                     </pic:cNvPicPr>
                   </pic:nvPicPr>
                   <pic:blipFill>
-                    <a:blip r:embed="rId16">
+                    <a:blip r:embed="rId17">
                       <a:extLst>
                         <a:ext uri="{28A0092B-C50C-407E-A947-70E740481C1C}">
                           <a14:useLocalDpi xmlns:a14="http://schemas.microsoft.com/office/drawing/2010/main" val="0"/>
@@ -418,7 +418,7 @@
                     </pic:cNvPicPr>
                   </pic:nvPicPr>
                   <pic:blipFill>
-                    <a:blip r:embed="rId13" cstate="print">
+                    <a:blip r:embed="rId14" cstate="print">
                       <a:extLst>
                         <a:ext uri="{28A0092B-C50C-407E-A947-70E740481C1C}">
                           <a14:useLocalDpi xmlns:a14="http://schemas.microsoft.com/office/drawing/2010/main" val="0"/>
@@ -489,7 +489,7 @@
                     </pic:cNvPicPr>
                   </pic:nvPicPr>
                   <pic:blipFill>
-                    <a:blip r:embed="rId14">
+                    <a:blip r:embed="rId15">
                       <a:extLst>
                         <a:ext uri="{28A0092B-C50C-407E-A947-70E740481C1C}">
                           <a14:useLocalDpi xmlns:a14="http://schemas.microsoft.com/office/drawing/2010/main" val="0"/>
@@ -604,7 +604,7 @@
                     </pic:cNvPicPr>
                   </pic:nvPicPr>
                   <pic:blipFill>
-                    <a:blip r:embed="rId15">
+                    <a:blip r:embed="rId16">
                       <a:extLst>
                         <a:ext uri="{28A0092B-C50C-407E-A947-70E740481C1C}">
                           <a14:useLocalDpi xmlns:a14="http://schemas.microsoft.com/office/drawing/2010/main" val="0"/>
@@ -1142,42 +1142,8 @@
                 <w:sz w:val="20"/>
                 <w:szCs w:val="20"/>
               </w:rPr>
-              <w:t xml:space="preserve">Formato </w:t>
+              <w:t>Formato pdf/word</w:t>
             </w:r>
-            <w:proofErr w:type="spellStart"/>
-            <w:r>
-              <w:rPr>
-                <w:rFonts w:ascii="Arial" w:hAnsi="Arial" w:cs="Arial"/>
-                <w:bCs/>
-                <w:iCs/>
-                <w:sz w:val="20"/>
-                <w:szCs w:val="20"/>
-              </w:rPr>
-              <w:t>pdf</w:t>
-            </w:r>
-            <w:proofErr w:type="spellEnd"/>
-            <w:r>
-              <w:rPr>
-                <w:rFonts w:ascii="Arial" w:hAnsi="Arial" w:cs="Arial"/>
-                <w:bCs/>
-                <w:iCs/>
-                <w:sz w:val="20"/>
-                <w:szCs w:val="20"/>
-              </w:rPr>
-              <w:t>/</w:t>
-            </w:r>
-            <w:proofErr w:type="spellStart"/>
-            <w:r>
-              <w:rPr>
-                <w:rFonts w:ascii="Arial" w:hAnsi="Arial" w:cs="Arial"/>
-                <w:bCs/>
-                <w:iCs/>
-                <w:sz w:val="20"/>
-                <w:szCs w:val="20"/>
-              </w:rPr>
-              <w:t>word</w:t>
-            </w:r>
-            <w:proofErr w:type="spellEnd"/>
           </w:p>
         </w:tc>
       </w:tr>
@@ -1648,6 +1614,7 @@
     <w:p>
       <w:pPr>
         <w:spacing w:after="160" w:line="259" w:lineRule="auto"/>
+        <w:jc w:val="both"/>
         <w:rPr>
           <w:b/>
           <w:bCs/>
@@ -1683,41 +1650,22 @@
     <w:p>
       <w:pPr>
         <w:spacing w:after="160" w:line="259" w:lineRule="auto"/>
-        <w:rPr>
-          <w:bCs/>
-          <w:color w:val="000000" w:themeColor="text1"/>
-          <w:sz w:val="28"/>
-          <w:szCs w:val="28"/>
-        </w:rPr>
-      </w:pPr>
-      <w:r>
-        <w:rPr>
-          <w:bCs/>
-          <w:color w:val="000000" w:themeColor="text1"/>
-          <w:sz w:val="28"/>
-          <w:szCs w:val="28"/>
-        </w:rPr>
-        <w:t>Una vez finalizadas las actividades se ha de enviar el documento desde el apartado entrega de tareas del campus en formato Word/</w:t>
-      </w:r>
-      <w:proofErr w:type="spellStart"/>
-      <w:r>
-        <w:rPr>
-          <w:bCs/>
-          <w:color w:val="000000" w:themeColor="text1"/>
-          <w:sz w:val="28"/>
-          <w:szCs w:val="28"/>
-        </w:rPr>
-        <w:t>pdf</w:t>
-      </w:r>
-      <w:proofErr w:type="spellEnd"/>
-      <w:r>
-        <w:rPr>
-          <w:bCs/>
-          <w:color w:val="000000" w:themeColor="text1"/>
-          <w:sz w:val="28"/>
-          <w:szCs w:val="28"/>
-        </w:rPr>
-        <w:t xml:space="preserve">. </w:t>
+        <w:jc w:val="both"/>
+        <w:rPr>
+          <w:bCs/>
+          <w:color w:val="000000" w:themeColor="text1"/>
+          <w:sz w:val="28"/>
+          <w:szCs w:val="28"/>
+        </w:rPr>
+      </w:pPr>
+      <w:r>
+        <w:rPr>
+          <w:bCs/>
+          <w:color w:val="000000" w:themeColor="text1"/>
+          <w:sz w:val="28"/>
+          <w:szCs w:val="28"/>
+        </w:rPr>
+        <w:t xml:space="preserve">Una vez finalizadas las actividades se ha de enviar el documento desde el apartado entrega de tareas del campus en formato Word/pdf. </w:t>
       </w:r>
     </w:p>
     <w:p>
@@ -1728,6 +1676,7 @@
           <w:numId w:val="17"/>
         </w:numPr>
         <w:spacing w:after="160" w:line="259" w:lineRule="auto"/>
+        <w:jc w:val="both"/>
         <w:rPr>
           <w:bCs/>
           <w:color w:val="000000" w:themeColor="text1"/>
@@ -1749,6 +1698,7 @@
       <w:pPr>
         <w:pStyle w:val="Prrafodelista"/>
         <w:spacing w:after="160" w:line="259" w:lineRule="auto"/>
+        <w:jc w:val="both"/>
         <w:rPr>
           <w:bCs/>
           <w:color w:val="000000" w:themeColor="text1"/>
@@ -1772,19 +1722,8 @@
           <w:sz w:val="28"/>
           <w:szCs w:val="28"/>
         </w:rPr>
-        <w:t>/</w:t>
-      </w:r>
-      <w:proofErr w:type="spellStart"/>
-      <w:r>
-        <w:rPr>
-          <w:bCs/>
-          <w:color w:val="000000" w:themeColor="text1"/>
-          <w:sz w:val="28"/>
-          <w:szCs w:val="28"/>
-        </w:rPr>
-        <w:t>pdf</w:t>
-      </w:r>
-      <w:proofErr w:type="spellEnd"/>
+        <w:t>/pdf</w:t>
+      </w:r>
     </w:p>
     <w:p>
       <w:pPr>
@@ -1794,6 +1733,7 @@
           <w:numId w:val="17"/>
         </w:numPr>
         <w:spacing w:after="160" w:line="259" w:lineRule="auto"/>
+        <w:jc w:val="both"/>
         <w:rPr>
           <w:bCs/>
           <w:color w:val="000000" w:themeColor="text1"/>
@@ -1815,6 +1755,7 @@
       <w:pPr>
         <w:pStyle w:val="Prrafodelista"/>
         <w:spacing w:after="160" w:line="259" w:lineRule="auto"/>
+        <w:jc w:val="both"/>
         <w:rPr>
           <w:bCs/>
           <w:color w:val="000000" w:themeColor="text1"/>
@@ -1865,35 +1806,34 @@
           <w:sz w:val="28"/>
           <w:szCs w:val="28"/>
         </w:rPr>
-        <w:t>/</w:t>
-      </w:r>
-      <w:proofErr w:type="spellStart"/>
-      <w:r>
-        <w:rPr>
-          <w:bCs/>
-          <w:color w:val="000000" w:themeColor="text1"/>
-          <w:sz w:val="28"/>
-          <w:szCs w:val="28"/>
-        </w:rPr>
-        <w:t>pdf</w:t>
-      </w:r>
-      <w:proofErr w:type="spellEnd"/>
+        <w:t>/pdf</w:t>
+      </w:r>
     </w:p>
     <w:p>
       <w:pPr>
         <w:pStyle w:val="Prrafodelista"/>
         <w:spacing w:after="160" w:line="259" w:lineRule="auto"/>
-        <w:rPr>
-          <w:bCs/>
-          <w:color w:val="000000" w:themeColor="text1"/>
-          <w:sz w:val="28"/>
-          <w:szCs w:val="28"/>
-        </w:rPr>
-      </w:pPr>
-    </w:p>
-    <w:p>
-      <w:pPr>
+        <w:jc w:val="both"/>
+        <w:rPr>
+          <w:bCs/>
+          <w:color w:val="000000" w:themeColor="text1"/>
+          <w:sz w:val="28"/>
+          <w:szCs w:val="28"/>
+        </w:rPr>
+      </w:pPr>
+    </w:p>
+    <w:p>
+      <w:pPr>
+        <w:pBdr>
+          <w:top w:val="single" w:sz="4" w:space="1" w:color="auto"/>
+          <w:left w:val="single" w:sz="4" w:space="4" w:color="auto"/>
+          <w:bottom w:val="single" w:sz="4" w:space="1" w:color="auto"/>
+          <w:right w:val="single" w:sz="4" w:space="4" w:color="auto"/>
+          <w:between w:val="single" w:sz="4" w:space="1" w:color="auto"/>
+          <w:bar w:val="single" w:sz="4" w:color="auto"/>
+        </w:pBdr>
         <w:spacing w:after="160" w:line="259" w:lineRule="auto"/>
+        <w:jc w:val="both"/>
         <w:rPr>
           <w:b/>
           <w:bCs/>
@@ -1910,8 +1850,21 @@
           <w:sz w:val="28"/>
           <w:szCs w:val="28"/>
         </w:rPr>
-        <w:t>Apartados:</w:t>
-      </w:r>
+        <w:t>APARTADOS</w:t>
+      </w:r>
+    </w:p>
+    <w:p>
+      <w:pPr>
+        <w:spacing w:after="160" w:line="259" w:lineRule="auto"/>
+        <w:jc w:val="both"/>
+        <w:rPr>
+          <w:b/>
+          <w:bCs/>
+          <w:color w:val="000000" w:themeColor="text1"/>
+          <w:sz w:val="28"/>
+          <w:szCs w:val="28"/>
+        </w:rPr>
+      </w:pPr>
     </w:p>
     <w:p>
       <w:pPr>
@@ -1920,10 +1873,16 @@
           <w:ilvl w:val="0"/>
           <w:numId w:val="11"/>
         </w:numPr>
+        <w:pBdr>
+          <w:bottom w:val="single" w:sz="4" w:space="1" w:color="auto"/>
+        </w:pBdr>
         <w:spacing w:after="160" w:line="259" w:lineRule="auto"/>
+        <w:jc w:val="both"/>
         <w:rPr>
           <w:b/>
           <w:bCs/>
+          <w:i/>
+          <w:iCs/>
           <w:color w:val="000000" w:themeColor="text1"/>
           <w:sz w:val="28"/>
           <w:szCs w:val="28"/>
@@ -1933,27 +1892,20 @@
         <w:rPr>
           <w:b/>
           <w:bCs/>
+          <w:i/>
+          <w:iCs/>
           <w:color w:val="000000" w:themeColor="text1"/>
           <w:sz w:val="28"/>
           <w:szCs w:val="28"/>
         </w:rPr>
         <w:t>Identificación del proyecto</w:t>
-      </w:r>
-      <w:r>
-        <w:rPr>
-          <w:b/>
-          <w:bCs/>
-          <w:color w:val="000000" w:themeColor="text1"/>
-          <w:sz w:val="28"/>
-          <w:szCs w:val="28"/>
-        </w:rPr>
-        <w:t>:</w:t>
       </w:r>
     </w:p>
     <w:p>
       <w:pPr>
         <w:pStyle w:val="Prrafodelista"/>
         <w:spacing w:after="160" w:line="259" w:lineRule="auto"/>
+        <w:jc w:val="both"/>
         <w:rPr>
           <w:b/>
           <w:bCs/>
@@ -1971,6 +1923,7 @@
           <w:numId w:val="12"/>
         </w:numPr>
         <w:spacing w:after="160" w:line="259" w:lineRule="auto"/>
+        <w:jc w:val="both"/>
         <w:rPr>
           <w:bCs/>
           <w:color w:val="000000" w:themeColor="text1"/>
@@ -2002,6 +1955,7 @@
         <w:pStyle w:val="Prrafodelista"/>
         <w:spacing w:after="160" w:line="259" w:lineRule="auto"/>
         <w:ind w:left="1080"/>
+        <w:jc w:val="both"/>
         <w:rPr>
           <w:bCs/>
           <w:color w:val="000000" w:themeColor="text1"/>
@@ -2018,6 +1972,7 @@
           <w:numId w:val="12"/>
         </w:numPr>
         <w:spacing w:after="160" w:line="259" w:lineRule="auto"/>
+        <w:jc w:val="both"/>
         <w:rPr>
           <w:bCs/>
           <w:color w:val="000000" w:themeColor="text1"/>
@@ -2041,25 +1996,15 @@
           <w:sz w:val="28"/>
           <w:szCs w:val="28"/>
         </w:rPr>
-        <w:t xml:space="preserve">: Parking </w:t>
-      </w:r>
-      <w:proofErr w:type="spellStart"/>
-      <w:r>
-        <w:rPr>
-          <w:bCs/>
-          <w:color w:val="000000" w:themeColor="text1"/>
-          <w:sz w:val="28"/>
-          <w:szCs w:val="28"/>
-        </w:rPr>
-        <w:t>Shield</w:t>
-      </w:r>
-      <w:proofErr w:type="spellEnd"/>
+        <w:t>: Parking Shield</w:t>
+      </w:r>
     </w:p>
     <w:p>
       <w:pPr>
         <w:pStyle w:val="Prrafodelista"/>
         <w:spacing w:after="160" w:line="259" w:lineRule="auto"/>
         <w:ind w:left="1080"/>
+        <w:jc w:val="both"/>
         <w:rPr>
           <w:bCs/>
           <w:color w:val="000000" w:themeColor="text1"/>
@@ -2076,6 +2021,7 @@
           <w:numId w:val="12"/>
         </w:numPr>
         <w:spacing w:after="160" w:line="259" w:lineRule="auto"/>
+        <w:jc w:val="both"/>
         <w:rPr>
           <w:bCs/>
           <w:color w:val="000000" w:themeColor="text1"/>
@@ -2105,6 +2051,7 @@
     <w:p>
       <w:pPr>
         <w:pStyle w:val="Prrafodelista"/>
+        <w:jc w:val="both"/>
         <w:rPr>
           <w:bCs/>
           <w:color w:val="000000" w:themeColor="text1"/>
@@ -2118,6 +2065,7 @@
         <w:pStyle w:val="Prrafodelista"/>
         <w:spacing w:after="160" w:line="259" w:lineRule="auto"/>
         <w:ind w:left="1080"/>
+        <w:jc w:val="both"/>
         <w:rPr>
           <w:bCs/>
           <w:color w:val="000000" w:themeColor="text1"/>
@@ -2150,7 +2098,7 @@
                     </pic:cNvPicPr>
                   </pic:nvPicPr>
                   <pic:blipFill>
-                    <a:blip r:embed="rId17">
+                    <a:blip r:embed="rId18">
                       <a:extLst>
                         <a:ext uri="{28A0092B-C50C-407E-A947-70E740481C1C}">
                           <a14:useLocalDpi xmlns:a14="http://schemas.microsoft.com/office/drawing/2010/main" val="0"/>
@@ -2185,22 +2133,12 @@
     <w:p>
       <w:pPr>
         <w:pStyle w:val="Prrafodelista"/>
-        <w:rPr>
-          <w:bCs/>
-          <w:color w:val="000000" w:themeColor="text1"/>
-          <w:sz w:val="28"/>
-          <w:szCs w:val="28"/>
-        </w:rPr>
-      </w:pPr>
-    </w:p>
-    <w:p>
-      <w:pPr>
-        <w:pStyle w:val="Prrafodelista"/>
         <w:numPr>
           <w:ilvl w:val="0"/>
           <w:numId w:val="12"/>
         </w:numPr>
         <w:spacing w:after="160" w:line="259" w:lineRule="auto"/>
+        <w:jc w:val="both"/>
         <w:rPr>
           <w:b/>
           <w:bCs/>
@@ -2232,6 +2170,7 @@
     <w:p>
       <w:pPr>
         <w:pStyle w:val="Prrafodelista"/>
+        <w:jc w:val="both"/>
         <w:rPr>
           <w:b/>
           <w:bCs/>
@@ -2249,6 +2188,7 @@
           <w:numId w:val="12"/>
         </w:numPr>
         <w:spacing w:after="160" w:line="259" w:lineRule="auto"/>
+        <w:jc w:val="both"/>
         <w:rPr>
           <w:bCs/>
           <w:color w:val="000000" w:themeColor="text1"/>
@@ -2284,6 +2224,7 @@
           <w:numId w:val="12"/>
         </w:numPr>
         <w:spacing w:after="160" w:line="259" w:lineRule="auto"/>
+        <w:jc w:val="both"/>
         <w:rPr>
           <w:bCs/>
           <w:color w:val="000000" w:themeColor="text1"/>
@@ -2319,6 +2260,7 @@
           <w:numId w:val="12"/>
         </w:numPr>
         <w:spacing w:after="160" w:line="259" w:lineRule="auto"/>
+        <w:jc w:val="both"/>
         <w:rPr>
           <w:bCs/>
           <w:color w:val="000000" w:themeColor="text1"/>
@@ -2355,6 +2297,7 @@
           <w:numId w:val="12"/>
         </w:numPr>
         <w:spacing w:after="160" w:line="259" w:lineRule="auto"/>
+        <w:jc w:val="both"/>
         <w:rPr>
           <w:bCs/>
           <w:color w:val="000000" w:themeColor="text1"/>
@@ -2390,6 +2333,7 @@
           <w:numId w:val="12"/>
         </w:numPr>
         <w:spacing w:after="160" w:line="259" w:lineRule="auto"/>
+        <w:jc w:val="both"/>
         <w:rPr>
           <w:bCs/>
           <w:color w:val="000000" w:themeColor="text1"/>
@@ -2412,6 +2356,7 @@
         <w:pStyle w:val="Prrafodelista"/>
         <w:spacing w:after="160" w:line="259" w:lineRule="auto"/>
         <w:ind w:left="1800"/>
+        <w:jc w:val="both"/>
         <w:rPr>
           <w:bCs/>
           <w:color w:val="000000" w:themeColor="text1"/>
@@ -2424,6 +2369,7 @@
       <w:pPr>
         <w:spacing w:after="160" w:line="259" w:lineRule="auto"/>
         <w:ind w:left="708" w:firstLine="708"/>
+        <w:jc w:val="both"/>
         <w:rPr>
           <w:bCs/>
           <w:color w:val="000000" w:themeColor="text1"/>
@@ -2449,6 +2395,7 @@
           <w:numId w:val="12"/>
         </w:numPr>
         <w:spacing w:after="160" w:line="259" w:lineRule="auto"/>
+        <w:jc w:val="both"/>
         <w:rPr>
           <w:bCs/>
           <w:color w:val="000000" w:themeColor="text1"/>
@@ -2474,6 +2421,7 @@
           <w:numId w:val="12"/>
         </w:numPr>
         <w:spacing w:after="160" w:line="259" w:lineRule="auto"/>
+        <w:jc w:val="both"/>
         <w:rPr>
           <w:bCs/>
           <w:color w:val="000000" w:themeColor="text1"/>
@@ -2496,6 +2444,7 @@
         <w:pStyle w:val="Prrafodelista"/>
         <w:spacing w:after="160" w:line="259" w:lineRule="auto"/>
         <w:ind w:left="2520"/>
+        <w:jc w:val="both"/>
         <w:rPr>
           <w:bCs/>
           <w:color w:val="000000" w:themeColor="text1"/>
@@ -2512,6 +2461,7 @@
         <w:adjustRightInd w:val="0"/>
         <w:spacing w:after="0" w:line="240" w:lineRule="auto"/>
         <w:ind w:left="1080"/>
+        <w:jc w:val="both"/>
         <w:rPr>
           <w:rFonts w:cs="Arial"/>
           <w:bCs/>
@@ -2579,6 +2529,7 @@
         <w:autoSpaceDN w:val="0"/>
         <w:adjustRightInd w:val="0"/>
         <w:spacing w:after="0" w:line="240" w:lineRule="auto"/>
+        <w:jc w:val="both"/>
         <w:rPr>
           <w:rFonts w:cs="Arial"/>
           <w:b/>
@@ -2593,6 +2544,7 @@
       <w:tblPr>
         <w:tblStyle w:val="Tablaconcuadrcula"/>
         <w:tblW w:w="0" w:type="auto"/>
+        <w:jc w:val="center"/>
         <w:tblLook w:val="04A0" w:firstRow="1" w:lastRow="0" w:firstColumn="1" w:lastColumn="0" w:noHBand="0" w:noVBand="1"/>
       </w:tblPr>
       <w:tblGrid>
@@ -2601,6 +2553,9 @@
         <w:gridCol w:w="2832"/>
       </w:tblGrid>
       <w:tr>
+        <w:trPr>
+          <w:jc w:val="center"/>
+        </w:trPr>
         <w:tc>
           <w:tcPr>
             <w:tcW w:w="2831" w:type="dxa"/>
@@ -2616,8 +2571,6 @@
                 <w:b/>
                 <w:bCs/>
                 <w:color w:val="000000" w:themeColor="text1"/>
-                <w:sz w:val="24"/>
-                <w:szCs w:val="24"/>
               </w:rPr>
             </w:pPr>
             <w:r>
@@ -2625,10 +2578,16 @@
                 <w:b/>
                 <w:bCs/>
                 <w:color w:val="000000" w:themeColor="text1"/>
-                <w:sz w:val="24"/>
-                <w:szCs w:val="24"/>
-              </w:rPr>
-              <w:t>Nombre Persona</w:t>
+              </w:rPr>
+              <w:t xml:space="preserve">NOMBRE </w:t>
+            </w:r>
+            <w:r>
+              <w:rPr>
+                <w:b/>
+                <w:bCs/>
+                <w:color w:val="000000" w:themeColor="text1"/>
+              </w:rPr>
+              <w:t>DE LA PERSONA</w:t>
             </w:r>
           </w:p>
         </w:tc>
@@ -2659,7 +2618,7 @@
                 <w:sz w:val="24"/>
                 <w:szCs w:val="24"/>
               </w:rPr>
-              <w:t>Rol Principal</w:t>
+              <w:t>ROL PRINCIPAL</w:t>
             </w:r>
           </w:p>
         </w:tc>
@@ -2690,12 +2649,15 @@
                 <w:sz w:val="24"/>
                 <w:szCs w:val="24"/>
               </w:rPr>
-              <w:t>Rol Secundario</w:t>
+              <w:t>ROL SECUNDARIO</w:t>
             </w:r>
           </w:p>
         </w:tc>
       </w:tr>
       <w:tr>
+        <w:trPr>
+          <w:jc w:val="center"/>
+        </w:trPr>
         <w:tc>
           <w:tcPr>
             <w:tcW w:w="2831" w:type="dxa"/>
@@ -2706,30 +2668,21 @@
               <w:autoSpaceDN w:val="0"/>
               <w:adjustRightInd w:val="0"/>
               <w:spacing w:after="0" w:line="240" w:lineRule="auto"/>
-              <w:rPr>
-                <w:rFonts w:ascii="Times New Roman" w:hAnsi="Times New Roman"/>
+              <w:jc w:val="center"/>
+              <w:rPr>
+                <w:rFonts w:ascii="Times New Roman" w:hAnsi="Times New Roman" w:cs="Times New Roman"/>
                 <w:sz w:val="24"/>
                 <w:szCs w:val="24"/>
               </w:rPr>
             </w:pPr>
             <w:r>
               <w:rPr>
-                <w:rFonts w:ascii="Times New Roman" w:hAnsi="Times New Roman"/>
+                <w:rFonts w:ascii="Times New Roman" w:hAnsi="Times New Roman" w:cs="Times New Roman"/>
                 <w:sz w:val="24"/>
                 <w:szCs w:val="24"/>
               </w:rPr>
-              <w:t xml:space="preserve">Francisco </w:t>
+              <w:t>Francisco Seleiro</w:t>
             </w:r>
-            <w:proofErr w:type="spellStart"/>
-            <w:r>
-              <w:rPr>
-                <w:rFonts w:ascii="Times New Roman" w:hAnsi="Times New Roman"/>
-                <w:sz w:val="24"/>
-                <w:szCs w:val="24"/>
-              </w:rPr>
-              <w:t>Seleiro</w:t>
-            </w:r>
-            <w:proofErr w:type="spellEnd"/>
           </w:p>
         </w:tc>
         <w:tc>
@@ -2743,18 +2696,18 @@
               <w:adjustRightInd w:val="0"/>
               <w:spacing w:after="0" w:line="240" w:lineRule="auto"/>
               <w:rPr>
-                <w:rFonts w:ascii="Times New Roman" w:hAnsi="Times New Roman"/>
+                <w:rFonts w:ascii="Times New Roman" w:hAnsi="Times New Roman" w:cs="Times New Roman"/>
                 <w:sz w:val="24"/>
                 <w:szCs w:val="24"/>
               </w:rPr>
             </w:pPr>
             <w:r>
               <w:rPr>
-                <w:rFonts w:ascii="Times New Roman" w:hAnsi="Times New Roman"/>
+                <w:rFonts w:ascii="Times New Roman" w:hAnsi="Times New Roman" w:cs="Times New Roman"/>
                 <w:sz w:val="24"/>
                 <w:szCs w:val="24"/>
               </w:rPr>
-              <w:t>Coordinador</w:t>
+              <w:t>COORDINADOR</w:t>
             </w:r>
           </w:p>
         </w:tc>
@@ -2769,23 +2722,26 @@
               <w:adjustRightInd w:val="0"/>
               <w:spacing w:after="0" w:line="240" w:lineRule="auto"/>
               <w:rPr>
-                <w:rFonts w:ascii="Times New Roman" w:hAnsi="Times New Roman"/>
+                <w:rFonts w:ascii="Times New Roman" w:hAnsi="Times New Roman" w:cs="Times New Roman"/>
                 <w:sz w:val="24"/>
                 <w:szCs w:val="24"/>
               </w:rPr>
             </w:pPr>
             <w:r>
               <w:rPr>
-                <w:rFonts w:ascii="Times New Roman" w:hAnsi="Times New Roman"/>
+                <w:rFonts w:ascii="Times New Roman" w:hAnsi="Times New Roman" w:cs="Times New Roman"/>
                 <w:sz w:val="24"/>
                 <w:szCs w:val="24"/>
               </w:rPr>
-              <w:t>Creativo</w:t>
+              <w:t>CREATIVO</w:t>
             </w:r>
           </w:p>
         </w:tc>
       </w:tr>
       <w:tr>
+        <w:trPr>
+          <w:jc w:val="center"/>
+        </w:trPr>
         <w:tc>
           <w:tcPr>
             <w:tcW w:w="2831" w:type="dxa"/>
@@ -2796,30 +2752,21 @@
               <w:autoSpaceDN w:val="0"/>
               <w:adjustRightInd w:val="0"/>
               <w:spacing w:after="0" w:line="240" w:lineRule="auto"/>
-              <w:rPr>
-                <w:rFonts w:ascii="Times New Roman" w:hAnsi="Times New Roman"/>
+              <w:jc w:val="center"/>
+              <w:rPr>
+                <w:rFonts w:ascii="Times New Roman" w:hAnsi="Times New Roman" w:cs="Times New Roman"/>
                 <w:sz w:val="24"/>
                 <w:szCs w:val="24"/>
               </w:rPr>
             </w:pPr>
             <w:r>
               <w:rPr>
-                <w:rFonts w:ascii="Times New Roman" w:hAnsi="Times New Roman"/>
+                <w:rFonts w:ascii="Times New Roman" w:hAnsi="Times New Roman" w:cs="Times New Roman"/>
                 <w:sz w:val="24"/>
                 <w:szCs w:val="24"/>
               </w:rPr>
-              <w:t xml:space="preserve">Francisco </w:t>
+              <w:t>Francisco Seleiro</w:t>
             </w:r>
-            <w:proofErr w:type="spellStart"/>
-            <w:r>
-              <w:rPr>
-                <w:rFonts w:ascii="Times New Roman" w:hAnsi="Times New Roman"/>
-                <w:sz w:val="24"/>
-                <w:szCs w:val="24"/>
-              </w:rPr>
-              <w:t>Seleiro</w:t>
-            </w:r>
-            <w:proofErr w:type="spellEnd"/>
           </w:p>
         </w:tc>
         <w:tc>
@@ -2833,18 +2780,18 @@
               <w:adjustRightInd w:val="0"/>
               <w:spacing w:after="0" w:line="240" w:lineRule="auto"/>
               <w:rPr>
-                <w:rFonts w:ascii="Times New Roman" w:hAnsi="Times New Roman"/>
+                <w:rFonts w:ascii="Times New Roman" w:hAnsi="Times New Roman" w:cs="Times New Roman"/>
                 <w:sz w:val="24"/>
                 <w:szCs w:val="24"/>
               </w:rPr>
             </w:pPr>
             <w:r>
               <w:rPr>
-                <w:rFonts w:ascii="Times New Roman" w:hAnsi="Times New Roman"/>
+                <w:rFonts w:ascii="Times New Roman" w:hAnsi="Times New Roman" w:cs="Times New Roman"/>
                 <w:sz w:val="24"/>
                 <w:szCs w:val="24"/>
               </w:rPr>
-              <w:t>Comunicador</w:t>
+              <w:t>COMUNICADOR</w:t>
             </w:r>
           </w:p>
         </w:tc>
@@ -2859,23 +2806,26 @@
               <w:adjustRightInd w:val="0"/>
               <w:spacing w:after="0" w:line="240" w:lineRule="auto"/>
               <w:rPr>
-                <w:rFonts w:ascii="Times New Roman" w:hAnsi="Times New Roman"/>
+                <w:rFonts w:ascii="Times New Roman" w:hAnsi="Times New Roman" w:cs="Times New Roman"/>
                 <w:sz w:val="24"/>
                 <w:szCs w:val="24"/>
               </w:rPr>
             </w:pPr>
             <w:r>
               <w:rPr>
-                <w:rFonts w:ascii="Times New Roman" w:hAnsi="Times New Roman"/>
+                <w:rFonts w:ascii="Times New Roman" w:hAnsi="Times New Roman" w:cs="Times New Roman"/>
                 <w:sz w:val="24"/>
                 <w:szCs w:val="24"/>
               </w:rPr>
-              <w:t>Explorador</w:t>
+              <w:t>EXPLORADOR</w:t>
             </w:r>
           </w:p>
         </w:tc>
       </w:tr>
       <w:tr>
+        <w:trPr>
+          <w:jc w:val="center"/>
+        </w:trPr>
         <w:tc>
           <w:tcPr>
             <w:tcW w:w="2831" w:type="dxa"/>
@@ -2886,29 +2836,20 @@
               <w:autoSpaceDN w:val="0"/>
               <w:adjustRightInd w:val="0"/>
               <w:spacing w:after="0" w:line="240" w:lineRule="auto"/>
-              <w:rPr>
-                <w:rFonts w:ascii="Arial" w:hAnsi="Arial"/>
+              <w:jc w:val="center"/>
+              <w:rPr>
+                <w:rFonts w:ascii="Times New Roman" w:hAnsi="Times New Roman" w:cs="Times New Roman"/>
                 <w:color w:val="000000"/>
               </w:rPr>
             </w:pPr>
             <w:r>
               <w:rPr>
-                <w:rFonts w:ascii="Times New Roman" w:hAnsi="Times New Roman"/>
+                <w:rFonts w:ascii="Times New Roman" w:hAnsi="Times New Roman" w:cs="Times New Roman"/>
                 <w:sz w:val="24"/>
                 <w:szCs w:val="24"/>
               </w:rPr>
-              <w:t xml:space="preserve">Francisco </w:t>
+              <w:t>Francisco Seleiro</w:t>
             </w:r>
-            <w:proofErr w:type="spellStart"/>
-            <w:r>
-              <w:rPr>
-                <w:rFonts w:ascii="Times New Roman" w:hAnsi="Times New Roman"/>
-                <w:sz w:val="24"/>
-                <w:szCs w:val="24"/>
-              </w:rPr>
-              <w:t>Seleiro</w:t>
-            </w:r>
-            <w:proofErr w:type="spellEnd"/>
           </w:p>
         </w:tc>
         <w:tc>
@@ -2922,28 +2863,18 @@
               <w:adjustRightInd w:val="0"/>
               <w:spacing w:after="0" w:line="240" w:lineRule="auto"/>
               <w:rPr>
-                <w:rFonts w:ascii="Times New Roman" w:hAnsi="Times New Roman"/>
+                <w:rFonts w:ascii="Times New Roman" w:hAnsi="Times New Roman" w:cs="Times New Roman"/>
                 <w:sz w:val="24"/>
                 <w:szCs w:val="24"/>
               </w:rPr>
             </w:pPr>
-            <w:proofErr w:type="gramStart"/>
             <w:r>
               <w:rPr>
-                <w:rFonts w:ascii="Times New Roman" w:hAnsi="Times New Roman"/>
+                <w:rFonts w:ascii="Times New Roman" w:hAnsi="Times New Roman" w:cs="Times New Roman"/>
                 <w:sz w:val="24"/>
                 <w:szCs w:val="24"/>
               </w:rPr>
-              <w:t>Constructor(</w:t>
-            </w:r>
-            <w:proofErr w:type="gramEnd"/>
-            <w:r>
-              <w:rPr>
-                <w:rFonts w:ascii="Times New Roman" w:hAnsi="Times New Roman"/>
-                <w:sz w:val="24"/>
-                <w:szCs w:val="24"/>
-              </w:rPr>
-              <w:t>App)</w:t>
+              <w:t>CONSTRUCTOR (APP)</w:t>
             </w:r>
           </w:p>
         </w:tc>
@@ -2958,7 +2889,7 @@
               <w:adjustRightInd w:val="0"/>
               <w:spacing w:after="0" w:line="240" w:lineRule="auto"/>
               <w:rPr>
-                <w:rFonts w:ascii="Times New Roman" w:hAnsi="Times New Roman"/>
+                <w:rFonts w:ascii="Times New Roman" w:hAnsi="Times New Roman" w:cs="Times New Roman"/>
                 <w:sz w:val="24"/>
                 <w:szCs w:val="24"/>
               </w:rPr>
@@ -2967,6 +2898,9 @@
         </w:tc>
       </w:tr>
       <w:tr>
+        <w:trPr>
+          <w:jc w:val="center"/>
+        </w:trPr>
         <w:tc>
           <w:tcPr>
             <w:tcW w:w="2831" w:type="dxa"/>
@@ -2977,15 +2911,16 @@
               <w:autoSpaceDN w:val="0"/>
               <w:adjustRightInd w:val="0"/>
               <w:spacing w:after="0" w:line="240" w:lineRule="auto"/>
-              <w:rPr>
-                <w:rFonts w:ascii="Times New Roman" w:hAnsi="Times New Roman"/>
+              <w:jc w:val="center"/>
+              <w:rPr>
+                <w:rFonts w:ascii="Times New Roman" w:hAnsi="Times New Roman" w:cs="Times New Roman"/>
                 <w:sz w:val="24"/>
                 <w:szCs w:val="24"/>
               </w:rPr>
             </w:pPr>
             <w:r>
               <w:rPr>
-                <w:rFonts w:ascii="Arial" w:hAnsi="Arial"/>
+                <w:rFonts w:ascii="Times New Roman" w:hAnsi="Times New Roman" w:cs="Times New Roman"/>
                 <w:color w:val="000000"/>
                 <w:sz w:val="22"/>
                 <w:szCs w:val="22"/>
@@ -3005,18 +2940,18 @@
               <w:adjustRightInd w:val="0"/>
               <w:spacing w:after="0" w:line="240" w:lineRule="auto"/>
               <w:rPr>
-                <w:rFonts w:ascii="Times New Roman" w:hAnsi="Times New Roman"/>
+                <w:rFonts w:ascii="Times New Roman" w:hAnsi="Times New Roman" w:cs="Times New Roman"/>
                 <w:sz w:val="24"/>
                 <w:szCs w:val="24"/>
               </w:rPr>
             </w:pPr>
             <w:r>
               <w:rPr>
-                <w:rFonts w:ascii="Times New Roman" w:hAnsi="Times New Roman"/>
+                <w:rFonts w:ascii="Times New Roman" w:hAnsi="Times New Roman" w:cs="Times New Roman"/>
                 <w:sz w:val="24"/>
                 <w:szCs w:val="24"/>
               </w:rPr>
-              <w:t>Explorador</w:t>
+              <w:t>EXPLORADOR</w:t>
             </w:r>
           </w:p>
         </w:tc>
@@ -3031,23 +2966,26 @@
               <w:adjustRightInd w:val="0"/>
               <w:spacing w:after="0" w:line="240" w:lineRule="auto"/>
               <w:rPr>
-                <w:rFonts w:ascii="Times New Roman" w:hAnsi="Times New Roman"/>
+                <w:rFonts w:ascii="Times New Roman" w:hAnsi="Times New Roman" w:cs="Times New Roman"/>
                 <w:sz w:val="24"/>
                 <w:szCs w:val="24"/>
               </w:rPr>
             </w:pPr>
             <w:r>
               <w:rPr>
-                <w:rFonts w:ascii="Times New Roman" w:hAnsi="Times New Roman"/>
+                <w:rFonts w:ascii="Times New Roman" w:hAnsi="Times New Roman" w:cs="Times New Roman"/>
                 <w:sz w:val="24"/>
                 <w:szCs w:val="24"/>
               </w:rPr>
-              <w:t>Coordinador</w:t>
+              <w:t>COORDINADOR</w:t>
             </w:r>
           </w:p>
         </w:tc>
       </w:tr>
       <w:tr>
+        <w:trPr>
+          <w:jc w:val="center"/>
+        </w:trPr>
         <w:tc>
           <w:tcPr>
             <w:tcW w:w="2831" w:type="dxa"/>
@@ -3058,15 +2996,16 @@
               <w:autoSpaceDN w:val="0"/>
               <w:adjustRightInd w:val="0"/>
               <w:spacing w:after="0" w:line="240" w:lineRule="auto"/>
-              <w:rPr>
-                <w:rFonts w:ascii="Times New Roman" w:hAnsi="Times New Roman"/>
+              <w:jc w:val="center"/>
+              <w:rPr>
+                <w:rFonts w:ascii="Times New Roman" w:hAnsi="Times New Roman" w:cs="Times New Roman"/>
                 <w:sz w:val="24"/>
                 <w:szCs w:val="24"/>
               </w:rPr>
             </w:pPr>
             <w:r>
               <w:rPr>
-                <w:rFonts w:ascii="Arial" w:hAnsi="Arial"/>
+                <w:rFonts w:ascii="Times New Roman" w:hAnsi="Times New Roman" w:cs="Times New Roman"/>
                 <w:color w:val="000000"/>
                 <w:sz w:val="22"/>
                 <w:szCs w:val="22"/>
@@ -3086,18 +3025,18 @@
               <w:adjustRightInd w:val="0"/>
               <w:spacing w:after="0" w:line="240" w:lineRule="auto"/>
               <w:rPr>
-                <w:rFonts w:ascii="Times New Roman" w:hAnsi="Times New Roman"/>
+                <w:rFonts w:ascii="Times New Roman" w:hAnsi="Times New Roman" w:cs="Times New Roman"/>
                 <w:sz w:val="24"/>
                 <w:szCs w:val="24"/>
               </w:rPr>
             </w:pPr>
             <w:r>
               <w:rPr>
-                <w:rFonts w:ascii="Times New Roman" w:hAnsi="Times New Roman"/>
+                <w:rFonts w:ascii="Times New Roman" w:hAnsi="Times New Roman" w:cs="Times New Roman"/>
                 <w:sz w:val="24"/>
                 <w:szCs w:val="24"/>
               </w:rPr>
-              <w:t>Creativo</w:t>
+              <w:t>CREATIVO</w:t>
             </w:r>
           </w:p>
         </w:tc>
@@ -3111,8 +3050,9 @@
               <w:autoSpaceDN w:val="0"/>
               <w:adjustRightInd w:val="0"/>
               <w:spacing w:after="0" w:line="240" w:lineRule="auto"/>
-              <w:rPr>
-                <w:rFonts w:ascii="Times New Roman" w:hAnsi="Times New Roman"/>
+              <w:jc w:val="center"/>
+              <w:rPr>
+                <w:rFonts w:ascii="Times New Roman" w:hAnsi="Times New Roman" w:cs="Times New Roman"/>
                 <w:sz w:val="24"/>
                 <w:szCs w:val="24"/>
               </w:rPr>
@@ -3121,6 +3061,9 @@
         </w:tc>
       </w:tr>
       <w:tr>
+        <w:trPr>
+          <w:jc w:val="center"/>
+        </w:trPr>
         <w:tc>
           <w:tcPr>
             <w:tcW w:w="2831" w:type="dxa"/>
@@ -3131,14 +3074,15 @@
               <w:autoSpaceDN w:val="0"/>
               <w:adjustRightInd w:val="0"/>
               <w:spacing w:after="0" w:line="240" w:lineRule="auto"/>
-              <w:rPr>
-                <w:rFonts w:ascii="Arial" w:hAnsi="Arial"/>
+              <w:jc w:val="center"/>
+              <w:rPr>
+                <w:rFonts w:ascii="Times New Roman" w:hAnsi="Times New Roman" w:cs="Times New Roman"/>
                 <w:color w:val="000000"/>
               </w:rPr>
             </w:pPr>
             <w:r>
               <w:rPr>
-                <w:rFonts w:ascii="Arial" w:hAnsi="Arial"/>
+                <w:rFonts w:ascii="Times New Roman" w:hAnsi="Times New Roman" w:cs="Times New Roman"/>
                 <w:color w:val="000000"/>
                 <w:sz w:val="22"/>
                 <w:szCs w:val="22"/>
@@ -3158,28 +3102,18 @@
               <w:adjustRightInd w:val="0"/>
               <w:spacing w:after="0" w:line="240" w:lineRule="auto"/>
               <w:rPr>
-                <w:rFonts w:ascii="Times New Roman" w:hAnsi="Times New Roman"/>
+                <w:rFonts w:ascii="Times New Roman" w:hAnsi="Times New Roman" w:cs="Times New Roman"/>
                 <w:sz w:val="24"/>
                 <w:szCs w:val="24"/>
               </w:rPr>
             </w:pPr>
-            <w:proofErr w:type="gramStart"/>
             <w:r>
               <w:rPr>
-                <w:rFonts w:ascii="Times New Roman" w:hAnsi="Times New Roman"/>
+                <w:rFonts w:ascii="Times New Roman" w:hAnsi="Times New Roman" w:cs="Times New Roman"/>
                 <w:sz w:val="24"/>
                 <w:szCs w:val="24"/>
               </w:rPr>
-              <w:t>Constructor(</w:t>
-            </w:r>
-            <w:proofErr w:type="gramEnd"/>
-            <w:r>
-              <w:rPr>
-                <w:rFonts w:ascii="Times New Roman" w:hAnsi="Times New Roman"/>
-                <w:sz w:val="24"/>
-                <w:szCs w:val="24"/>
-              </w:rPr>
-              <w:t>Web)</w:t>
+              <w:t>CONSTRUCTOR (WEB)</w:t>
             </w:r>
           </w:p>
         </w:tc>
@@ -3193,8 +3127,9 @@
               <w:autoSpaceDN w:val="0"/>
               <w:adjustRightInd w:val="0"/>
               <w:spacing w:after="0" w:line="240" w:lineRule="auto"/>
-              <w:rPr>
-                <w:rFonts w:ascii="Times New Roman" w:hAnsi="Times New Roman"/>
+              <w:jc w:val="center"/>
+              <w:rPr>
+                <w:rFonts w:ascii="Times New Roman" w:hAnsi="Times New Roman" w:cs="Times New Roman"/>
                 <w:sz w:val="24"/>
                 <w:szCs w:val="24"/>
               </w:rPr>
@@ -3205,36 +3140,10 @@
     </w:tbl>
     <w:p>
       <w:pPr>
-        <w:autoSpaceDE w:val="0"/>
-        <w:autoSpaceDN w:val="0"/>
-        <w:adjustRightInd w:val="0"/>
-        <w:spacing w:after="0" w:line="240" w:lineRule="auto"/>
-        <w:rPr>
-          <w:rFonts w:ascii="Times New Roman" w:hAnsi="Times New Roman"/>
-          <w:sz w:val="24"/>
-          <w:szCs w:val="24"/>
-        </w:rPr>
-      </w:pPr>
-    </w:p>
-    <w:p>
-      <w:pPr>
-        <w:pStyle w:val="Prrafodelista"/>
-        <w:spacing w:after="160" w:line="259" w:lineRule="auto"/>
-        <w:ind w:left="1080"/>
-        <w:rPr>
-          <w:b/>
-          <w:bCs/>
-          <w:color w:val="000000" w:themeColor="text1"/>
-          <w:sz w:val="28"/>
-          <w:szCs w:val="28"/>
-        </w:rPr>
-      </w:pPr>
-    </w:p>
-    <w:p>
-      <w:pPr>
         <w:pStyle w:val="Prrafodelista"/>
         <w:spacing w:after="160" w:line="259" w:lineRule="auto"/>
         <w:ind w:left="1440"/>
+        <w:jc w:val="both"/>
         <w:rPr>
           <w:b/>
           <w:bCs/>
@@ -3251,10 +3160,16 @@
           <w:ilvl w:val="0"/>
           <w:numId w:val="11"/>
         </w:numPr>
+        <w:pBdr>
+          <w:bottom w:val="single" w:sz="4" w:space="1" w:color="auto"/>
+        </w:pBdr>
         <w:spacing w:after="160" w:line="259" w:lineRule="auto"/>
+        <w:jc w:val="both"/>
         <w:rPr>
           <w:b/>
           <w:bCs/>
+          <w:i/>
+          <w:iCs/>
           <w:color w:val="000000" w:themeColor="text1"/>
           <w:sz w:val="28"/>
           <w:szCs w:val="28"/>
@@ -3264,12 +3179,28 @@
         <w:rPr>
           <w:b/>
           <w:bCs/>
+          <w:i/>
+          <w:iCs/>
           <w:color w:val="000000" w:themeColor="text1"/>
           <w:sz w:val="28"/>
           <w:szCs w:val="28"/>
         </w:rPr>
         <w:t>Elección del proyecto</w:t>
       </w:r>
+    </w:p>
+    <w:p>
+      <w:pPr>
+        <w:pStyle w:val="Prrafodelista"/>
+        <w:spacing w:after="160" w:line="259" w:lineRule="auto"/>
+        <w:jc w:val="both"/>
+        <w:rPr>
+          <w:b/>
+          <w:bCs/>
+          <w:color w:val="000000" w:themeColor="text1"/>
+          <w:sz w:val="28"/>
+          <w:szCs w:val="28"/>
+        </w:rPr>
+      </w:pPr>
     </w:p>
     <w:p>
       <w:pPr>
@@ -3279,16 +3210,17 @@
           <w:numId w:val="14"/>
         </w:numPr>
         <w:spacing w:after="160" w:line="259" w:lineRule="auto"/>
-        <w:rPr>
-          <w:bCs/>
-          <w:color w:val="000000" w:themeColor="text1"/>
-          <w:sz w:val="28"/>
-          <w:szCs w:val="28"/>
-        </w:rPr>
-      </w:pPr>
-      <w:r>
-        <w:rPr>
-          <w:bCs/>
+        <w:jc w:val="both"/>
+        <w:rPr>
+          <w:bCs/>
+          <w:color w:val="000000" w:themeColor="text1"/>
+          <w:sz w:val="28"/>
+          <w:szCs w:val="28"/>
+        </w:rPr>
+      </w:pPr>
+      <w:r>
+        <w:rPr>
+          <w:b/>
           <w:color w:val="000000" w:themeColor="text1"/>
           <w:sz w:val="28"/>
           <w:szCs w:val="28"/>
@@ -3331,6 +3263,7 @@
           <w:numId w:val="12"/>
         </w:numPr>
         <w:spacing w:after="160" w:line="259" w:lineRule="auto"/>
+        <w:jc w:val="both"/>
         <w:rPr>
           <w:bCs/>
           <w:color w:val="000000" w:themeColor="text1"/>
@@ -3353,22 +3286,57 @@
         <w:pStyle w:val="Prrafodelista"/>
         <w:spacing w:after="160" w:line="259" w:lineRule="auto"/>
         <w:ind w:left="1800" w:firstLine="324"/>
-        <w:rPr>
-          <w:bCs/>
-          <w:color w:val="000000" w:themeColor="text1"/>
-          <w:sz w:val="28"/>
-          <w:szCs w:val="28"/>
-        </w:rPr>
-      </w:pPr>
-      <w:r>
-        <w:rPr>
-          <w:bCs/>
-          <w:color w:val="000000" w:themeColor="text1"/>
-          <w:sz w:val="28"/>
-          <w:szCs w:val="28"/>
-        </w:rPr>
-        <w:t xml:space="preserve">Aplicación/Web para gestionar las incidencias con los vehículos en un área determinada de responsabilidad de la empresa, pero con acceso público.   </w:t>
-      </w:r>
+        <w:jc w:val="both"/>
+        <w:rPr>
+          <w:bCs/>
+          <w:color w:val="000000" w:themeColor="text1"/>
+          <w:sz w:val="28"/>
+          <w:szCs w:val="28"/>
+        </w:rPr>
+      </w:pPr>
+      <w:r>
+        <w:rPr>
+          <w:bCs/>
+          <w:color w:val="000000" w:themeColor="text1"/>
+          <w:sz w:val="28"/>
+          <w:szCs w:val="28"/>
+        </w:rPr>
+        <w:t xml:space="preserve">Aplicación/Web para gestionar las incidencias con los vehículos en un área determinada de responsabilidad de la empresa, pero con acceso público. </w:t>
+      </w:r>
+    </w:p>
+    <w:p>
+      <w:pPr>
+        <w:spacing w:after="160" w:line="259" w:lineRule="auto"/>
+        <w:rPr>
+          <w:bCs/>
+          <w:color w:val="000000" w:themeColor="text1"/>
+          <w:sz w:val="28"/>
+          <w:szCs w:val="28"/>
+        </w:rPr>
+      </w:pPr>
+      <w:r>
+        <w:rPr>
+          <w:bCs/>
+          <w:color w:val="000000" w:themeColor="text1"/>
+          <w:sz w:val="28"/>
+          <w:szCs w:val="28"/>
+        </w:rPr>
+        <w:br w:type="page"/>
+      </w:r>
+    </w:p>
+    <w:p>
+      <w:pPr>
+        <w:pStyle w:val="Prrafodelista"/>
+        <w:spacing w:after="160" w:line="259" w:lineRule="auto"/>
+        <w:ind w:left="1800" w:firstLine="324"/>
+        <w:jc w:val="both"/>
+        <w:rPr>
+          <w:bCs/>
+          <w:color w:val="000000" w:themeColor="text1"/>
+          <w:sz w:val="28"/>
+          <w:szCs w:val="28"/>
+        </w:rPr>
+      </w:pPr>
     </w:p>
     <w:p>
       <w:pPr>
@@ -3378,6 +3346,7 @@
           <w:numId w:val="12"/>
         </w:numPr>
         <w:spacing w:after="160" w:line="259" w:lineRule="auto"/>
+        <w:jc w:val="both"/>
         <w:rPr>
           <w:bCs/>
           <w:color w:val="000000" w:themeColor="text1"/>
@@ -3400,51 +3369,22 @@
         <w:pStyle w:val="Prrafodelista"/>
         <w:spacing w:after="160" w:line="259" w:lineRule="auto"/>
         <w:ind w:left="1800" w:firstLine="324"/>
-        <w:rPr>
-          <w:bCs/>
-          <w:color w:val="000000" w:themeColor="text1"/>
-          <w:sz w:val="28"/>
-          <w:szCs w:val="28"/>
-        </w:rPr>
-      </w:pPr>
-      <w:r>
-        <w:rPr>
-          <w:bCs/>
-          <w:color w:val="000000" w:themeColor="text1"/>
-          <w:sz w:val="28"/>
-          <w:szCs w:val="28"/>
-        </w:rPr>
-        <w:t xml:space="preserve">Realizaremos una App/Web </w:t>
-      </w:r>
-      <w:proofErr w:type="gramStart"/>
-      <w:r>
-        <w:rPr>
-          <w:bCs/>
-          <w:color w:val="000000" w:themeColor="text1"/>
-          <w:sz w:val="28"/>
-          <w:szCs w:val="28"/>
-        </w:rPr>
-        <w:t>que</w:t>
-      </w:r>
-      <w:proofErr w:type="gramEnd"/>
-      <w:r>
-        <w:rPr>
-          <w:bCs/>
-          <w:color w:val="000000" w:themeColor="text1"/>
-          <w:sz w:val="28"/>
-          <w:szCs w:val="28"/>
-        </w:rPr>
-        <w:t xml:space="preserve"> de acceso a una BBDD, donde se podrán registrar las incidencias, tener acceso a las mismas, comprobar si existen incidencias </w:t>
-      </w:r>
-      <w:r>
-        <w:rPr>
-          <w:bCs/>
-          <w:color w:val="000000" w:themeColor="text1"/>
-          <w:sz w:val="28"/>
-          <w:szCs w:val="28"/>
-        </w:rPr>
-        <w:lastRenderedPageBreak/>
-        <w:t>pasadas con el mismo vehículo y proporcionar estadísticas útiles para mejorar la eficiencia.</w:t>
+        <w:jc w:val="both"/>
+        <w:rPr>
+          <w:bCs/>
+          <w:color w:val="000000" w:themeColor="text1"/>
+          <w:sz w:val="28"/>
+          <w:szCs w:val="28"/>
+        </w:rPr>
+      </w:pPr>
+      <w:r>
+        <w:rPr>
+          <w:bCs/>
+          <w:color w:val="000000" w:themeColor="text1"/>
+          <w:sz w:val="28"/>
+          <w:szCs w:val="28"/>
+        </w:rPr>
+        <w:t>Realizaremos una App/Web que de acceso a una BBDD, donde se podrán registrar las incidencias, tener acceso a las mismas, comprobar si existen incidencias pasadas con el mismo vehículo y proporcionar estadísticas útiles para mejorar la eficiencia.</w:t>
       </w:r>
     </w:p>
     <w:p>
@@ -3455,6 +3395,7 @@
           <w:numId w:val="12"/>
         </w:numPr>
         <w:spacing w:after="160" w:line="259" w:lineRule="auto"/>
+        <w:jc w:val="both"/>
         <w:rPr>
           <w:bCs/>
           <w:color w:val="000000" w:themeColor="text1"/>
@@ -3477,6 +3418,7 @@
         <w:pStyle w:val="Prrafodelista"/>
         <w:spacing w:after="160" w:line="259" w:lineRule="auto"/>
         <w:ind w:left="1800" w:firstLine="324"/>
+        <w:jc w:val="both"/>
         <w:rPr>
           <w:bCs/>
           <w:color w:val="000000" w:themeColor="text1"/>
@@ -3502,6 +3444,7 @@
           <w:numId w:val="12"/>
         </w:numPr>
         <w:spacing w:after="160" w:line="259" w:lineRule="auto"/>
+        <w:jc w:val="both"/>
         <w:rPr>
           <w:bCs/>
           <w:color w:val="000000" w:themeColor="text1"/>
@@ -3523,6 +3466,7 @@
       <w:pPr>
         <w:spacing w:after="160" w:line="259" w:lineRule="auto"/>
         <w:ind w:left="1800" w:firstLine="324"/>
+        <w:jc w:val="both"/>
         <w:rPr>
           <w:bCs/>
           <w:color w:val="000000" w:themeColor="text1"/>
@@ -3544,6 +3488,7 @@
       <w:pPr>
         <w:spacing w:after="160" w:line="259" w:lineRule="auto"/>
         <w:ind w:left="1800" w:firstLine="324"/>
+        <w:jc w:val="both"/>
         <w:rPr>
           <w:bCs/>
           <w:color w:val="000000" w:themeColor="text1"/>
@@ -3565,6 +3510,7 @@
       <w:pPr>
         <w:spacing w:after="160" w:line="259" w:lineRule="auto"/>
         <w:ind w:left="1800"/>
+        <w:jc w:val="both"/>
         <w:rPr>
           <w:bCs/>
           <w:color w:val="000000" w:themeColor="text1"/>
@@ -3582,24 +3528,13 @@
         <w:tab/>
         <w:t xml:space="preserve">Una razón importante para la elección de este proyecto es que se trata de proponer una solución para una problemática real de una empresa.  </w:t>
       </w:r>
-    </w:p>
-    <w:p>
-      <w:pPr>
-        <w:spacing w:after="160" w:line="259" w:lineRule="auto"/>
-        <w:ind w:left="1800"/>
-        <w:rPr>
-          <w:bCs/>
-          <w:color w:val="000000" w:themeColor="text1"/>
-          <w:sz w:val="28"/>
-          <w:szCs w:val="28"/>
-        </w:rPr>
-      </w:pPr>
     </w:p>
     <w:p>
       <w:pPr>
         <w:pStyle w:val="Prrafodelista"/>
         <w:spacing w:after="160" w:line="259" w:lineRule="auto"/>
         <w:ind w:left="1440"/>
+        <w:jc w:val="both"/>
         <w:rPr>
           <w:bCs/>
           <w:color w:val="000000" w:themeColor="text1"/>
@@ -3616,21 +3551,31 @@
           <w:numId w:val="14"/>
         </w:numPr>
         <w:spacing w:after="160" w:line="259" w:lineRule="auto"/>
-        <w:rPr>
-          <w:bCs/>
-          <w:color w:val="000000" w:themeColor="text1"/>
-          <w:sz w:val="28"/>
-          <w:szCs w:val="28"/>
-        </w:rPr>
-      </w:pPr>
-      <w:r>
-        <w:rPr>
-          <w:bCs/>
-          <w:color w:val="000000" w:themeColor="text1"/>
-          <w:sz w:val="28"/>
-          <w:szCs w:val="28"/>
-        </w:rPr>
-        <w:t>Estudio de mercado: Análisis DAFO</w:t>
+        <w:jc w:val="both"/>
+        <w:rPr>
+          <w:bCs/>
+          <w:color w:val="000000" w:themeColor="text1"/>
+          <w:sz w:val="28"/>
+          <w:szCs w:val="28"/>
+        </w:rPr>
+      </w:pPr>
+      <w:r>
+        <w:rPr>
+          <w:b/>
+          <w:color w:val="000000" w:themeColor="text1"/>
+          <w:sz w:val="28"/>
+          <w:szCs w:val="28"/>
+        </w:rPr>
+        <w:t>Estudio de mercado:</w:t>
+      </w:r>
+      <w:r>
+        <w:rPr>
+          <w:bCs/>
+          <w:color w:val="000000" w:themeColor="text1"/>
+          <w:sz w:val="28"/>
+          <w:szCs w:val="28"/>
+        </w:rPr>
+        <w:t xml:space="preserve"> Análisis DAFO</w:t>
       </w:r>
       <w:r>
         <w:rPr>
@@ -3647,6 +3592,7 @@
         <w:pStyle w:val="Prrafodelista"/>
         <w:spacing w:after="160" w:line="259" w:lineRule="auto"/>
         <w:ind w:left="1440"/>
+        <w:jc w:val="both"/>
         <w:rPr>
           <w:bCs/>
           <w:color w:val="000000" w:themeColor="text1"/>
@@ -3672,6 +3618,7 @@
           <w:numId w:val="14"/>
         </w:numPr>
         <w:spacing w:after="160" w:line="259" w:lineRule="auto"/>
+        <w:jc w:val="both"/>
         <w:rPr>
           <w:bCs/>
           <w:color w:val="000000" w:themeColor="text1"/>
@@ -3697,22 +3644,14 @@
           <w:numId w:val="14"/>
         </w:numPr>
         <w:spacing w:after="160" w:line="259" w:lineRule="auto"/>
-        <w:rPr>
-          <w:bCs/>
-          <w:color w:val="000000" w:themeColor="text1"/>
-          <w:sz w:val="28"/>
-          <w:szCs w:val="28"/>
-        </w:rPr>
-      </w:pPr>
-      <w:r>
-        <w:rPr>
-          <w:bCs/>
-          <w:color w:val="000000" w:themeColor="text1"/>
-          <w:sz w:val="28"/>
-          <w:szCs w:val="28"/>
-        </w:rPr>
-        <w:t>Análisis DAFO.</w:t>
-      </w:r>
+        <w:jc w:val="both"/>
+        <w:rPr>
+          <w:bCs/>
+          <w:color w:val="000000" w:themeColor="text1"/>
+          <w:sz w:val="28"/>
+          <w:szCs w:val="28"/>
+        </w:rPr>
+      </w:pPr>
       <w:r>
         <w:rPr>
           <w:bCs/>
@@ -3721,36 +3660,19 @@
           <w:sz w:val="28"/>
           <w:szCs w:val="28"/>
         </w:rPr>
-        <w:t xml:space="preserve"> </w:t>
-      </w:r>
-    </w:p>
-    <w:p>
-      <w:pPr>
-        <w:pStyle w:val="Prrafodelista"/>
-        <w:numPr>
-          <w:ilvl w:val="1"/>
-          <w:numId w:val="14"/>
-        </w:numPr>
-        <w:spacing w:after="160" w:line="259" w:lineRule="auto"/>
-        <w:rPr>
-          <w:bCs/>
-          <w:color w:val="000000" w:themeColor="text1"/>
-          <w:sz w:val="28"/>
-          <w:szCs w:val="28"/>
-        </w:rPr>
-      </w:pPr>
-      <w:r>
-        <w:rPr>
-          <w:bCs/>
-          <w:noProof/>
-          <w:color w:val="000000" w:themeColor="text1"/>
-          <w:sz w:val="28"/>
-          <w:szCs w:val="28"/>
-        </w:rPr>
+        <w:lastRenderedPageBreak/>
         <w:drawing>
-          <wp:inline distT="0" distB="0" distL="0" distR="0" wp14:anchorId="1C0836C3" wp14:editId="3C3F4B94">
-            <wp:extent cx="8028214" cy="2247900"/>
+          <wp:anchor distT="0" distB="0" distL="114300" distR="114300" simplePos="0" relativeHeight="251670528" behindDoc="0" locked="0" layoutInCell="1" allowOverlap="1" wp14:anchorId="1C0836C3" wp14:editId="760F3798">
+            <wp:simplePos x="0" y="0"/>
+            <wp:positionH relativeFrom="margin">
+              <wp:align>center</wp:align>
+            </wp:positionH>
+            <wp:positionV relativeFrom="paragraph">
+              <wp:posOffset>366709</wp:posOffset>
+            </wp:positionV>
+            <wp:extent cx="6960870" cy="1949044"/>
             <wp:effectExtent l="0" t="0" r="0" b="0"/>
+            <wp:wrapSquare wrapText="bothSides"/>
             <wp:docPr id="4" name="Imagen 4"/>
             <wp:cNvGraphicFramePr>
               <a:graphicFrameLocks xmlns:a="http://schemas.openxmlformats.org/drawingml/2006/main" noChangeAspect="1"/>
@@ -3765,7 +3687,7 @@
                     </pic:cNvPicPr>
                   </pic:nvPicPr>
                   <pic:blipFill>
-                    <a:blip r:embed="rId18">
+                    <a:blip r:embed="rId19" cstate="print">
                       <a:extLst>
                         <a:ext uri="{28A0092B-C50C-407E-A947-70E740481C1C}">
                           <a14:useLocalDpi xmlns:a14="http://schemas.microsoft.com/office/drawing/2010/main" val="0"/>
@@ -3780,7 +3702,7 @@
                   <pic:spPr bwMode="auto">
                     <a:xfrm>
                       <a:off x="0" y="0"/>
-                      <a:ext cx="8040205" cy="2251257"/>
+                      <a:ext cx="6960870" cy="1949044"/>
                     </a:xfrm>
                     <a:prstGeom prst="rect">
                       <a:avLst/>
@@ -3793,9 +3715,48 @@
                 </pic:pic>
               </a:graphicData>
             </a:graphic>
-          </wp:inline>
+            <wp14:sizeRelH relativeFrom="page">
+              <wp14:pctWidth>0</wp14:pctWidth>
+            </wp14:sizeRelH>
+            <wp14:sizeRelV relativeFrom="page">
+              <wp14:pctHeight>0</wp14:pctHeight>
+            </wp14:sizeRelV>
+          </wp:anchor>
         </w:drawing>
       </w:r>
+      <w:r>
+        <w:rPr>
+          <w:bCs/>
+          <w:color w:val="000000" w:themeColor="text1"/>
+          <w:sz w:val="28"/>
+          <w:szCs w:val="28"/>
+        </w:rPr>
+        <w:t>Análisis DAFO.</w:t>
+      </w:r>
+      <w:r>
+        <w:rPr>
+          <w:bCs/>
+          <w:noProof/>
+          <w:color w:val="000000" w:themeColor="text1"/>
+          <w:sz w:val="28"/>
+          <w:szCs w:val="28"/>
+        </w:rPr>
+        <w:t xml:space="preserve"> </w:t>
+      </w:r>
+    </w:p>
+    <w:p>
+      <w:pPr>
+        <w:pStyle w:val="Prrafodelista"/>
+        <w:spacing w:after="160" w:line="259" w:lineRule="auto"/>
+        <w:ind w:left="2160"/>
+        <w:jc w:val="both"/>
+        <w:rPr>
+          <w:bCs/>
+          <w:color w:val="000000" w:themeColor="text1"/>
+          <w:sz w:val="28"/>
+          <w:szCs w:val="28"/>
+        </w:rPr>
+      </w:pPr>
     </w:p>
     <w:p>
       <w:pPr>
@@ -3805,21 +3766,21 @@
           <w:numId w:val="14"/>
         </w:numPr>
         <w:spacing w:after="160" w:line="259" w:lineRule="auto"/>
-        <w:rPr>
-          <w:bCs/>
-          <w:color w:val="000000" w:themeColor="text1"/>
-          <w:sz w:val="28"/>
-          <w:szCs w:val="28"/>
-        </w:rPr>
-      </w:pPr>
-      <w:r>
-        <w:rPr>
-          <w:bCs/>
-          <w:color w:val="000000" w:themeColor="text1"/>
-          <w:sz w:val="28"/>
-          <w:szCs w:val="28"/>
-        </w:rPr>
-        <w:lastRenderedPageBreak/>
+        <w:jc w:val="both"/>
+        <w:rPr>
+          <w:bCs/>
+          <w:color w:val="000000" w:themeColor="text1"/>
+          <w:sz w:val="28"/>
+          <w:szCs w:val="28"/>
+        </w:rPr>
+      </w:pPr>
+      <w:r>
+        <w:rPr>
+          <w:bCs/>
+          <w:color w:val="000000" w:themeColor="text1"/>
+          <w:sz w:val="28"/>
+          <w:szCs w:val="28"/>
+        </w:rPr>
         <w:t>Investigar sobre posibles ayudas o subvenciones dadas para la incorporación de las nuevas tecnologías</w:t>
       </w:r>
       <w:r>
@@ -3835,6 +3796,7 @@
     <w:p>
       <w:pPr>
         <w:pStyle w:val="Prrafodelista"/>
+        <w:jc w:val="both"/>
         <w:rPr>
           <w:bCs/>
           <w:color w:val="000000" w:themeColor="text1"/>
@@ -3850,17 +3812,25 @@
           <w:ilvl w:val="0"/>
           <w:numId w:val="11"/>
         </w:numPr>
+        <w:pBdr>
+          <w:bottom w:val="single" w:sz="4" w:space="1" w:color="auto"/>
+        </w:pBdr>
         <w:spacing w:after="160" w:line="259" w:lineRule="auto"/>
-        <w:rPr>
-          <w:bCs/>
-          <w:color w:val="000000" w:themeColor="text1"/>
-          <w:sz w:val="28"/>
-          <w:szCs w:val="28"/>
-        </w:rPr>
-      </w:pPr>
-      <w:r>
-        <w:rPr>
-          <w:bCs/>
+        <w:jc w:val="both"/>
+        <w:rPr>
+          <w:b/>
+          <w:i/>
+          <w:iCs/>
+          <w:color w:val="000000" w:themeColor="text1"/>
+          <w:sz w:val="28"/>
+          <w:szCs w:val="28"/>
+        </w:rPr>
+      </w:pPr>
+      <w:r>
+        <w:rPr>
+          <w:b/>
+          <w:i/>
+          <w:iCs/>
           <w:color w:val="000000" w:themeColor="text1"/>
           <w:sz w:val="28"/>
           <w:szCs w:val="28"/>
@@ -3872,27 +3842,42 @@
       <w:pPr>
         <w:pStyle w:val="Prrafodelista"/>
         <w:spacing w:after="160" w:line="259" w:lineRule="auto"/>
-        <w:rPr>
-          <w:bCs/>
-          <w:color w:val="000000" w:themeColor="text1"/>
-          <w:sz w:val="28"/>
-          <w:szCs w:val="28"/>
-        </w:rPr>
-      </w:pPr>
-      <w:r>
-        <w:rPr>
-          <w:bCs/>
-          <w:color w:val="000000" w:themeColor="text1"/>
-          <w:sz w:val="28"/>
-          <w:szCs w:val="28"/>
-        </w:rPr>
-        <w:t>Sí más o menos conoces tu proyecto, realiza una primera planificación, basándote en el Cronograma, divídelo por fecha de entregas.</w:t>
-      </w:r>
+        <w:jc w:val="both"/>
+        <w:rPr>
+          <w:bCs/>
+          <w:color w:val="000000" w:themeColor="text1"/>
+          <w:sz w:val="28"/>
+          <w:szCs w:val="28"/>
+        </w:rPr>
+      </w:pPr>
     </w:p>
     <w:p>
       <w:pPr>
         <w:pStyle w:val="Prrafodelista"/>
         <w:spacing w:after="160" w:line="259" w:lineRule="auto"/>
+        <w:jc w:val="both"/>
+        <w:rPr>
+          <w:bCs/>
+          <w:color w:val="000000" w:themeColor="text1"/>
+          <w:sz w:val="28"/>
+          <w:szCs w:val="28"/>
+        </w:rPr>
+      </w:pPr>
+      <w:r>
+        <w:rPr>
+          <w:bCs/>
+          <w:color w:val="000000" w:themeColor="text1"/>
+          <w:sz w:val="28"/>
+          <w:szCs w:val="28"/>
+        </w:rPr>
+        <w:t>Sí más o menos conoces tu proyecto, realiza una primera planificación, basándote en el Cronograma, divídelo por fecha de entregas.</w:t>
+      </w:r>
+    </w:p>
+    <w:p>
+      <w:pPr>
+        <w:pStyle w:val="Prrafodelista"/>
+        <w:spacing w:after="160" w:line="259" w:lineRule="auto"/>
+        <w:jc w:val="both"/>
         <w:rPr>
           <w:bCs/>
           <w:color w:val="000000" w:themeColor="text1"/>
@@ -3952,7 +3937,7 @@
                     </pic:cNvPicPr>
                   </pic:nvPicPr>
                   <pic:blipFill>
-                    <a:blip r:embed="rId16">
+                    <a:blip r:embed="rId17">
                       <a:extLst>
                         <a:ext uri="{28A0092B-C50C-407E-A947-70E740481C1C}">
                           <a14:useLocalDpi xmlns:a14="http://schemas.microsoft.com/office/drawing/2010/main" val="0"/>
@@ -3992,18 +3977,30 @@
     </w:p>
     <w:p>
       <w:pPr>
+        <w:pStyle w:val="Prrafodelista"/>
+        <w:numPr>
+          <w:ilvl w:val="0"/>
+          <w:numId w:val="11"/>
+        </w:numPr>
+        <w:pBdr>
+          <w:bottom w:val="single" w:sz="4" w:space="1" w:color="auto"/>
+        </w:pBdr>
         <w:spacing w:after="240"/>
         <w:jc w:val="both"/>
         <w:rPr>
-          <w:bCs/>
-          <w:color w:val="000000" w:themeColor="text1"/>
-          <w:sz w:val="28"/>
-          <w:szCs w:val="28"/>
-        </w:rPr>
-      </w:pPr>
-      <w:r>
-        <w:rPr>
-          <w:bCs/>
+          <w:b/>
+          <w:i/>
+          <w:iCs/>
+          <w:color w:val="000000" w:themeColor="text1"/>
+          <w:sz w:val="28"/>
+          <w:szCs w:val="28"/>
+        </w:rPr>
+      </w:pPr>
+      <w:r>
+        <w:rPr>
+          <w:b/>
+          <w:i/>
+          <w:iCs/>
           <w:color w:val="000000" w:themeColor="text1"/>
           <w:sz w:val="28"/>
           <w:szCs w:val="28"/>
@@ -4051,8 +4048,8 @@
       </w:pPr>
     </w:p>
     <w:sectPr>
-      <w:headerReference w:type="default" r:id="rId19"/>
-      <w:footerReference w:type="default" r:id="rId20"/>
+      <w:headerReference w:type="default" r:id="rId20"/>
+      <w:footerReference w:type="default" r:id="rId21"/>
       <w:type w:val="continuous"/>
       <w:pgSz w:w="11906" w:h="16838"/>
       <w:pgMar w:top="1417" w:right="1558" w:bottom="1417" w:left="1701" w:header="708" w:footer="221" w:gutter="0"/>
@@ -7188,4 +7185,16 @@
     </a:ext>
   </a:extLst>
 </a:theme>
+</file>
+
+<file path=customXml/item1.xml><?xml version="1.0" encoding="utf-8"?>
+<b:Sources xmlns:b="http://schemas.openxmlformats.org/officeDocument/2006/bibliography" xmlns="http://schemas.openxmlformats.org/officeDocument/2006/bibliography" SelectedStyle="\APASixthEditionOfficeOnline.xsl" StyleName="APA" Version="6"/>
+</file>
+
+<file path=customXml/itemProps1.xml><?xml version="1.0" encoding="utf-8"?>
+<ds:datastoreItem xmlns:ds="http://schemas.openxmlformats.org/officeDocument/2006/customXml" ds:itemID="{6BC26672-BC06-48DF-A5F7-0217840D738F}">
+  <ds:schemaRefs>
+    <ds:schemaRef ds:uri="http://schemas.openxmlformats.org/officeDocument/2006/bibliography"/>
+  </ds:schemaRefs>
+</ds:datastoreItem>
 </file>
--- a/UF1_AVANCE_1-Equipo_3.docx
+++ b/UF1_AVANCE_1-Equipo_3.docx
@@ -1142,8 +1142,42 @@
                 <w:sz w:val="20"/>
                 <w:szCs w:val="20"/>
               </w:rPr>
-              <w:t>Formato pdf/word</w:t>
+              <w:t xml:space="preserve">Formato </w:t>
             </w:r>
+            <w:proofErr w:type="spellStart"/>
+            <w:r>
+              <w:rPr>
+                <w:rFonts w:ascii="Arial" w:hAnsi="Arial" w:cs="Arial"/>
+                <w:bCs/>
+                <w:iCs/>
+                <w:sz w:val="20"/>
+                <w:szCs w:val="20"/>
+              </w:rPr>
+              <w:t>pdf</w:t>
+            </w:r>
+            <w:proofErr w:type="spellEnd"/>
+            <w:r>
+              <w:rPr>
+                <w:rFonts w:ascii="Arial" w:hAnsi="Arial" w:cs="Arial"/>
+                <w:bCs/>
+                <w:iCs/>
+                <w:sz w:val="20"/>
+                <w:szCs w:val="20"/>
+              </w:rPr>
+              <w:t>/</w:t>
+            </w:r>
+            <w:proofErr w:type="spellStart"/>
+            <w:r>
+              <w:rPr>
+                <w:rFonts w:ascii="Arial" w:hAnsi="Arial" w:cs="Arial"/>
+                <w:bCs/>
+                <w:iCs/>
+                <w:sz w:val="20"/>
+                <w:szCs w:val="20"/>
+              </w:rPr>
+              <w:t>word</w:t>
+            </w:r>
+            <w:proofErr w:type="spellEnd"/>
           </w:p>
         </w:tc>
       </w:tr>
@@ -1665,7 +1699,27 @@
           <w:sz w:val="28"/>
           <w:szCs w:val="28"/>
         </w:rPr>
-        <w:t xml:space="preserve">Una vez finalizadas las actividades se ha de enviar el documento desde el apartado entrega de tareas del campus en formato Word/pdf. </w:t>
+        <w:t>Una vez finalizadas las actividades se ha de enviar el documento desde el apartado entrega de tareas del campus en formato Word/</w:t>
+      </w:r>
+      <w:proofErr w:type="spellStart"/>
+      <w:r>
+        <w:rPr>
+          <w:bCs/>
+          <w:color w:val="000000" w:themeColor="text1"/>
+          <w:sz w:val="28"/>
+          <w:szCs w:val="28"/>
+        </w:rPr>
+        <w:t>pdf</w:t>
+      </w:r>
+      <w:proofErr w:type="spellEnd"/>
+      <w:r>
+        <w:rPr>
+          <w:bCs/>
+          <w:color w:val="000000" w:themeColor="text1"/>
+          <w:sz w:val="28"/>
+          <w:szCs w:val="28"/>
+        </w:rPr>
+        <w:t xml:space="preserve">. </w:t>
       </w:r>
     </w:p>
     <w:p>
@@ -1722,8 +1776,19 @@
           <w:sz w:val="28"/>
           <w:szCs w:val="28"/>
         </w:rPr>
-        <w:t>/pdf</w:t>
-      </w:r>
+        <w:t>/</w:t>
+      </w:r>
+      <w:proofErr w:type="spellStart"/>
+      <w:r>
+        <w:rPr>
+          <w:bCs/>
+          <w:color w:val="000000" w:themeColor="text1"/>
+          <w:sz w:val="28"/>
+          <w:szCs w:val="28"/>
+        </w:rPr>
+        <w:t>pdf</w:t>
+      </w:r>
+      <w:proofErr w:type="spellEnd"/>
     </w:p>
     <w:p>
       <w:pPr>
@@ -1806,8 +1871,19 @@
           <w:sz w:val="28"/>
           <w:szCs w:val="28"/>
         </w:rPr>
-        <w:t>/pdf</w:t>
-      </w:r>
+        <w:t>/</w:t>
+      </w:r>
+      <w:proofErr w:type="spellStart"/>
+      <w:r>
+        <w:rPr>
+          <w:bCs/>
+          <w:color w:val="000000" w:themeColor="text1"/>
+          <w:sz w:val="28"/>
+          <w:szCs w:val="28"/>
+        </w:rPr>
+        <w:t>pdf</w:t>
+      </w:r>
+      <w:proofErr w:type="spellEnd"/>
     </w:p>
     <w:p>
       <w:pPr>
@@ -1996,8 +2072,19 @@
           <w:sz w:val="28"/>
           <w:szCs w:val="28"/>
         </w:rPr>
-        <w:t>: Parking Shield</w:t>
-      </w:r>
+        <w:t xml:space="preserve">: Parking </w:t>
+      </w:r>
+      <w:proofErr w:type="spellStart"/>
+      <w:r>
+        <w:rPr>
+          <w:bCs/>
+          <w:color w:val="000000" w:themeColor="text1"/>
+          <w:sz w:val="28"/>
+          <w:szCs w:val="28"/>
+        </w:rPr>
+        <w:t>Shield</w:t>
+      </w:r>
+      <w:proofErr w:type="spellEnd"/>
     </w:p>
     <w:p>
       <w:pPr>
@@ -2681,8 +2768,18 @@
                 <w:sz w:val="24"/>
                 <w:szCs w:val="24"/>
               </w:rPr>
-              <w:t>Francisco Seleiro</w:t>
+              <w:t xml:space="preserve">Francisco </w:t>
             </w:r>
+            <w:proofErr w:type="spellStart"/>
+            <w:r>
+              <w:rPr>
+                <w:rFonts w:ascii="Times New Roman" w:hAnsi="Times New Roman" w:cs="Times New Roman"/>
+                <w:sz w:val="24"/>
+                <w:szCs w:val="24"/>
+              </w:rPr>
+              <w:t>Seleiro</w:t>
+            </w:r>
+            <w:proofErr w:type="spellEnd"/>
           </w:p>
         </w:tc>
         <w:tc>
@@ -2765,8 +2862,18 @@
                 <w:sz w:val="24"/>
                 <w:szCs w:val="24"/>
               </w:rPr>
-              <w:t>Francisco Seleiro</w:t>
+              <w:t xml:space="preserve">Francisco </w:t>
             </w:r>
+            <w:proofErr w:type="spellStart"/>
+            <w:r>
+              <w:rPr>
+                <w:rFonts w:ascii="Times New Roman" w:hAnsi="Times New Roman" w:cs="Times New Roman"/>
+                <w:sz w:val="24"/>
+                <w:szCs w:val="24"/>
+              </w:rPr>
+              <w:t>Seleiro</w:t>
+            </w:r>
+            <w:proofErr w:type="spellEnd"/>
           </w:p>
         </w:tc>
         <w:tc>
@@ -2848,8 +2955,18 @@
                 <w:sz w:val="24"/>
                 <w:szCs w:val="24"/>
               </w:rPr>
-              <w:t>Francisco Seleiro</w:t>
+              <w:t xml:space="preserve">Francisco </w:t>
             </w:r>
+            <w:proofErr w:type="spellStart"/>
+            <w:r>
+              <w:rPr>
+                <w:rFonts w:ascii="Times New Roman" w:hAnsi="Times New Roman" w:cs="Times New Roman"/>
+                <w:sz w:val="24"/>
+                <w:szCs w:val="24"/>
+              </w:rPr>
+              <w:t>Seleiro</w:t>
+            </w:r>
+            <w:proofErr w:type="spellEnd"/>
           </w:p>
         </w:tc>
         <w:tc>
@@ -3384,7 +3501,27 @@
           <w:sz w:val="28"/>
           <w:szCs w:val="28"/>
         </w:rPr>
-        <w:t>Realizaremos una App/Web que de acceso a una BBDD, donde se podrán registrar las incidencias, tener acceso a las mismas, comprobar si existen incidencias pasadas con el mismo vehículo y proporcionar estadísticas útiles para mejorar la eficiencia.</w:t>
+        <w:t xml:space="preserve">Realizaremos una App/Web </w:t>
+      </w:r>
+      <w:proofErr w:type="gramStart"/>
+      <w:r>
+        <w:rPr>
+          <w:bCs/>
+          <w:color w:val="000000" w:themeColor="text1"/>
+          <w:sz w:val="28"/>
+          <w:szCs w:val="28"/>
+        </w:rPr>
+        <w:t>que</w:t>
+      </w:r>
+      <w:proofErr w:type="gramEnd"/>
+      <w:r>
+        <w:rPr>
+          <w:bCs/>
+          <w:color w:val="000000" w:themeColor="text1"/>
+          <w:sz w:val="28"/>
+          <w:szCs w:val="28"/>
+        </w:rPr>
+        <w:t xml:space="preserve"> de acceso a una BBDD, donde se podrán registrar las incidencias, tener acceso a las mismas, comprobar si existen incidencias pasadas con el mismo vehículo y proporcionar estadísticas útiles para mejorar la eficiencia.</w:t>
       </w:r>
     </w:p>
     <w:p>
@@ -3655,6 +3792,28 @@
       <w:r>
         <w:rPr>
           <w:bCs/>
+          <w:color w:val="000000" w:themeColor="text1"/>
+          <w:sz w:val="28"/>
+          <w:szCs w:val="28"/>
+        </w:rPr>
+        <w:t>Análisis DAFO.</w:t>
+      </w:r>
+    </w:p>
+    <w:p>
+      <w:pPr>
+        <w:pStyle w:val="Prrafodelista"/>
+        <w:spacing w:after="160" w:line="259" w:lineRule="auto"/>
+        <w:ind w:left="0"/>
+        <w:rPr>
+          <w:bCs/>
+          <w:color w:val="000000" w:themeColor="text1"/>
+          <w:sz w:val="28"/>
+          <w:szCs w:val="28"/>
+        </w:rPr>
+      </w:pPr>
+      <w:r>
+        <w:rPr>
+          <w:bCs/>
           <w:noProof/>
           <w:color w:val="000000" w:themeColor="text1"/>
           <w:sz w:val="28"/>
@@ -3662,18 +3821,10 @@
         </w:rPr>
         <w:lastRenderedPageBreak/>
         <w:drawing>
-          <wp:anchor distT="0" distB="0" distL="114300" distR="114300" simplePos="0" relativeHeight="251670528" behindDoc="0" locked="0" layoutInCell="1" allowOverlap="1" wp14:anchorId="1C0836C3" wp14:editId="760F3798">
-            <wp:simplePos x="0" y="0"/>
-            <wp:positionH relativeFrom="margin">
-              <wp:align>center</wp:align>
-            </wp:positionH>
-            <wp:positionV relativeFrom="paragraph">
-              <wp:posOffset>366709</wp:posOffset>
-            </wp:positionV>
-            <wp:extent cx="6960870" cy="1949044"/>
+          <wp:inline distT="0" distB="0" distL="0" distR="0" wp14:anchorId="017EEA47" wp14:editId="5DCE97DE">
+            <wp:extent cx="5486400" cy="3219450"/>
             <wp:effectExtent l="0" t="0" r="0" b="0"/>
-            <wp:wrapSquare wrapText="bothSides"/>
-            <wp:docPr id="4" name="Imagen 4"/>
+            <wp:docPr id="6" name="Imagen 6"/>
             <wp:cNvGraphicFramePr>
               <a:graphicFrameLocks xmlns:a="http://schemas.openxmlformats.org/drawingml/2006/main" noChangeAspect="1"/>
             </wp:cNvGraphicFramePr>
@@ -3681,13 +3832,13 @@
               <a:graphicData uri="http://schemas.openxmlformats.org/drawingml/2006/picture">
                 <pic:pic xmlns:pic="http://schemas.openxmlformats.org/drawingml/2006/picture">
                   <pic:nvPicPr>
-                    <pic:cNvPr id="0" name="Picture 3"/>
+                    <pic:cNvPr id="0" name="Picture 4"/>
                     <pic:cNvPicPr>
                       <a:picLocks noChangeAspect="1" noChangeArrowheads="1"/>
                     </pic:cNvPicPr>
                   </pic:nvPicPr>
                   <pic:blipFill>
-                    <a:blip r:embed="rId19" cstate="print">
+                    <a:blip r:embed="rId19">
                       <a:extLst>
                         <a:ext uri="{28A0092B-C50C-407E-A947-70E740481C1C}">
                           <a14:useLocalDpi xmlns:a14="http://schemas.microsoft.com/office/drawing/2010/main" val="0"/>
@@ -3702,7 +3853,7 @@
                   <pic:spPr bwMode="auto">
                     <a:xfrm>
                       <a:off x="0" y="0"/>
-                      <a:ext cx="6960870" cy="1949044"/>
+                      <a:ext cx="5486400" cy="3219450"/>
                     </a:xfrm>
                     <a:prstGeom prst="rect">
                       <a:avLst/>
@@ -3715,23 +3866,8 @@
                 </pic:pic>
               </a:graphicData>
             </a:graphic>
-            <wp14:sizeRelH relativeFrom="page">
-              <wp14:pctWidth>0</wp14:pctWidth>
-            </wp14:sizeRelH>
-            <wp14:sizeRelV relativeFrom="page">
-              <wp14:pctHeight>0</wp14:pctHeight>
-            </wp14:sizeRelV>
-          </wp:anchor>
+          </wp:inline>
         </w:drawing>
-      </w:r>
-      <w:r>
-        <w:rPr>
-          <w:bCs/>
-          <w:color w:val="000000" w:themeColor="text1"/>
-          <w:sz w:val="28"/>
-          <w:szCs w:val="28"/>
-        </w:rPr>
-        <w:t>Análisis DAFO.</w:t>
       </w:r>
       <w:r>
         <w:rPr>

--- a/UF1_AVANCE_1-Equipo_3.docx
+++ b/UF1_AVANCE_1-Equipo_3.docx
@@ -3423,6 +3423,29 @@
     </w:p>
     <w:p>
       <w:pPr>
+        <w:pStyle w:val="Prrafodelista"/>
+        <w:spacing w:after="160" w:line="259" w:lineRule="auto"/>
+        <w:ind w:left="1800" w:firstLine="324"/>
+        <w:jc w:val="both"/>
+        <w:rPr>
+          <w:bCs/>
+          <w:color w:val="000000" w:themeColor="text1"/>
+          <w:sz w:val="28"/>
+          <w:szCs w:val="28"/>
+        </w:rPr>
+      </w:pPr>
+      <w:r>
+        <w:rPr>
+          <w:bCs/>
+          <w:color w:val="000000" w:themeColor="text1"/>
+          <w:sz w:val="28"/>
+          <w:szCs w:val="28"/>
+        </w:rPr>
+        <w:t>Además de las incidencias también debe registrar los vehículos autorizados a aparcar en alguno de los lugares y el horario de la autorización.</w:t>
+      </w:r>
+    </w:p>
+    <w:p>
+      <w:pPr>
         <w:spacing w:after="160" w:line="259" w:lineRule="auto"/>
         <w:rPr>
           <w:bCs/>
@@ -3522,6 +3545,40 @@
           <w:szCs w:val="28"/>
         </w:rPr>
         <w:t xml:space="preserve"> de acceso a una BBDD, donde se podrán registrar las incidencias, tener acceso a las mismas, comprobar si existen incidencias pasadas con el mismo vehículo y proporcionar estadísticas útiles para mejorar la eficiencia.</w:t>
+      </w:r>
+    </w:p>
+    <w:p>
+      <w:pPr>
+        <w:pStyle w:val="Prrafodelista"/>
+        <w:spacing w:after="160" w:line="259" w:lineRule="auto"/>
+        <w:ind w:left="1800" w:firstLine="324"/>
+        <w:jc w:val="both"/>
+        <w:rPr>
+          <w:bCs/>
+          <w:color w:val="000000" w:themeColor="text1"/>
+          <w:sz w:val="28"/>
+          <w:szCs w:val="28"/>
+        </w:rPr>
+      </w:pPr>
+      <w:proofErr w:type="gramStart"/>
+      <w:r>
+        <w:rPr>
+          <w:bCs/>
+          <w:color w:val="000000" w:themeColor="text1"/>
+          <w:sz w:val="28"/>
+          <w:szCs w:val="28"/>
+        </w:rPr>
+        <w:t>Además</w:t>
+      </w:r>
+      <w:proofErr w:type="gramEnd"/>
+      <w:r>
+        <w:rPr>
+          <w:bCs/>
+          <w:color w:val="000000" w:themeColor="text1"/>
+          <w:sz w:val="28"/>
+          <w:szCs w:val="28"/>
+        </w:rPr>
+        <w:t xml:space="preserve"> proporciona la información de que si un vehículo está autorizado lo muestre.</w:t>
       </w:r>
     </w:p>
     <w:p>
@@ -3944,6 +4001,234 @@
     <w:p>
       <w:pPr>
         <w:pStyle w:val="Prrafodelista"/>
+        <w:jc w:val="both"/>
+        <w:rPr>
+          <w:bCs/>
+          <w:color w:val="000000" w:themeColor="text1"/>
+          <w:sz w:val="28"/>
+          <w:szCs w:val="28"/>
+        </w:rPr>
+      </w:pPr>
+    </w:p>
+    <w:p>
+      <w:pPr>
+        <w:pStyle w:val="Prrafodelista"/>
+        <w:jc w:val="both"/>
+        <w:rPr>
+          <w:bCs/>
+          <w:color w:val="000000" w:themeColor="text1"/>
+          <w:sz w:val="28"/>
+          <w:szCs w:val="28"/>
+        </w:rPr>
+      </w:pPr>
+    </w:p>
+    <w:p>
+      <w:pPr>
+        <w:pStyle w:val="Prrafodelista"/>
+        <w:jc w:val="both"/>
+        <w:rPr>
+          <w:bCs/>
+          <w:color w:val="000000" w:themeColor="text1"/>
+          <w:sz w:val="28"/>
+          <w:szCs w:val="28"/>
+        </w:rPr>
+      </w:pPr>
+    </w:p>
+    <w:p>
+      <w:pPr>
+        <w:pStyle w:val="Prrafodelista"/>
+        <w:jc w:val="both"/>
+        <w:rPr>
+          <w:bCs/>
+          <w:color w:val="000000" w:themeColor="text1"/>
+          <w:sz w:val="28"/>
+          <w:szCs w:val="28"/>
+        </w:rPr>
+      </w:pPr>
+    </w:p>
+    <w:p>
+      <w:pPr>
+        <w:pStyle w:val="Prrafodelista"/>
+        <w:jc w:val="both"/>
+        <w:rPr>
+          <w:bCs/>
+          <w:color w:val="000000" w:themeColor="text1"/>
+          <w:sz w:val="28"/>
+          <w:szCs w:val="28"/>
+        </w:rPr>
+      </w:pPr>
+    </w:p>
+    <w:p>
+      <w:pPr>
+        <w:pStyle w:val="Prrafodelista"/>
+        <w:jc w:val="both"/>
+        <w:rPr>
+          <w:bCs/>
+          <w:color w:val="000000" w:themeColor="text1"/>
+          <w:sz w:val="28"/>
+          <w:szCs w:val="28"/>
+        </w:rPr>
+      </w:pPr>
+    </w:p>
+    <w:p>
+      <w:pPr>
+        <w:pStyle w:val="Prrafodelista"/>
+        <w:jc w:val="both"/>
+        <w:rPr>
+          <w:bCs/>
+          <w:color w:val="000000" w:themeColor="text1"/>
+          <w:sz w:val="28"/>
+          <w:szCs w:val="28"/>
+        </w:rPr>
+      </w:pPr>
+    </w:p>
+    <w:p>
+      <w:pPr>
+        <w:pStyle w:val="Prrafodelista"/>
+        <w:jc w:val="both"/>
+        <w:rPr>
+          <w:bCs/>
+          <w:color w:val="000000" w:themeColor="text1"/>
+          <w:sz w:val="28"/>
+          <w:szCs w:val="28"/>
+        </w:rPr>
+      </w:pPr>
+    </w:p>
+    <w:p>
+      <w:pPr>
+        <w:pStyle w:val="Prrafodelista"/>
+        <w:jc w:val="both"/>
+        <w:rPr>
+          <w:bCs/>
+          <w:color w:val="000000" w:themeColor="text1"/>
+          <w:sz w:val="28"/>
+          <w:szCs w:val="28"/>
+        </w:rPr>
+      </w:pPr>
+    </w:p>
+    <w:p>
+      <w:pPr>
+        <w:pStyle w:val="Prrafodelista"/>
+        <w:jc w:val="both"/>
+        <w:rPr>
+          <w:bCs/>
+          <w:color w:val="000000" w:themeColor="text1"/>
+          <w:sz w:val="28"/>
+          <w:szCs w:val="28"/>
+        </w:rPr>
+      </w:pPr>
+    </w:p>
+    <w:p>
+      <w:pPr>
+        <w:pStyle w:val="Prrafodelista"/>
+        <w:jc w:val="both"/>
+        <w:rPr>
+          <w:bCs/>
+          <w:color w:val="000000" w:themeColor="text1"/>
+          <w:sz w:val="28"/>
+          <w:szCs w:val="28"/>
+        </w:rPr>
+      </w:pPr>
+    </w:p>
+    <w:p>
+      <w:pPr>
+        <w:pStyle w:val="Prrafodelista"/>
+        <w:jc w:val="both"/>
+        <w:rPr>
+          <w:bCs/>
+          <w:color w:val="000000" w:themeColor="text1"/>
+          <w:sz w:val="28"/>
+          <w:szCs w:val="28"/>
+        </w:rPr>
+      </w:pPr>
+    </w:p>
+    <w:p>
+      <w:pPr>
+        <w:pStyle w:val="Prrafodelista"/>
+        <w:jc w:val="both"/>
+        <w:rPr>
+          <w:bCs/>
+          <w:color w:val="000000" w:themeColor="text1"/>
+          <w:sz w:val="28"/>
+          <w:szCs w:val="28"/>
+        </w:rPr>
+      </w:pPr>
+    </w:p>
+    <w:p>
+      <w:pPr>
+        <w:pStyle w:val="Prrafodelista"/>
+        <w:jc w:val="both"/>
+        <w:rPr>
+          <w:bCs/>
+          <w:color w:val="000000" w:themeColor="text1"/>
+          <w:sz w:val="28"/>
+          <w:szCs w:val="28"/>
+        </w:rPr>
+      </w:pPr>
+    </w:p>
+    <w:p>
+      <w:pPr>
+        <w:pStyle w:val="Prrafodelista"/>
+        <w:jc w:val="both"/>
+        <w:rPr>
+          <w:bCs/>
+          <w:color w:val="000000" w:themeColor="text1"/>
+          <w:sz w:val="28"/>
+          <w:szCs w:val="28"/>
+        </w:rPr>
+      </w:pPr>
+    </w:p>
+    <w:p>
+      <w:pPr>
+        <w:pStyle w:val="Prrafodelista"/>
+        <w:jc w:val="both"/>
+        <w:rPr>
+          <w:bCs/>
+          <w:color w:val="000000" w:themeColor="text1"/>
+          <w:sz w:val="28"/>
+          <w:szCs w:val="28"/>
+        </w:rPr>
+      </w:pPr>
+    </w:p>
+    <w:p>
+      <w:pPr>
+        <w:pStyle w:val="Prrafodelista"/>
+        <w:jc w:val="both"/>
+        <w:rPr>
+          <w:bCs/>
+          <w:color w:val="000000" w:themeColor="text1"/>
+          <w:sz w:val="28"/>
+          <w:szCs w:val="28"/>
+        </w:rPr>
+      </w:pPr>
+    </w:p>
+    <w:p>
+      <w:pPr>
+        <w:pStyle w:val="Prrafodelista"/>
+        <w:jc w:val="both"/>
+        <w:rPr>
+          <w:bCs/>
+          <w:color w:val="000000" w:themeColor="text1"/>
+          <w:sz w:val="28"/>
+          <w:szCs w:val="28"/>
+        </w:rPr>
+      </w:pPr>
+    </w:p>
+    <w:p>
+      <w:pPr>
+        <w:pStyle w:val="Prrafodelista"/>
+        <w:jc w:val="both"/>
+        <w:rPr>
+          <w:bCs/>
+          <w:color w:val="000000" w:themeColor="text1"/>
+          <w:sz w:val="28"/>
+          <w:szCs w:val="28"/>
+        </w:rPr>
+      </w:pPr>
+    </w:p>
+    <w:p>
+      <w:pPr>
+        <w:pStyle w:val="Prrafodelista"/>
         <w:numPr>
           <w:ilvl w:val="0"/>
           <w:numId w:val="11"/>
@@ -3971,6 +4256,7 @@
           <w:sz w:val="28"/>
           <w:szCs w:val="28"/>
         </w:rPr>
+        <w:lastRenderedPageBreak/>
         <w:t>Cronograma/Planificación del Proyecto</w:t>
       </w:r>
     </w:p>
@@ -4007,6 +4293,97 @@
           <w:szCs w:val="28"/>
         </w:rPr>
         <w:t>Sí más o menos conoces tu proyecto, realiza una primera planificación, basándote en el Cronograma, divídelo por fecha de entregas.</w:t>
+      </w:r>
+    </w:p>
+    <w:p>
+      <w:pPr>
+        <w:pStyle w:val="Prrafodelista"/>
+        <w:spacing w:after="160" w:line="259" w:lineRule="auto"/>
+        <w:jc w:val="both"/>
+        <w:rPr>
+          <w:bCs/>
+          <w:color w:val="000000" w:themeColor="text1"/>
+          <w:sz w:val="28"/>
+          <w:szCs w:val="28"/>
+        </w:rPr>
+      </w:pPr>
+      <w:r>
+        <w:rPr>
+          <w:rFonts w:ascii="Arial" w:hAnsi="Arial" w:cs="Arial"/>
+          <w:noProof/>
+          <w:color w:val="000000"/>
+          <w:bdr w:val="none" w:sz="0" w:space="0" w:color="auto" w:frame="1"/>
+        </w:rPr>
+        <w:drawing>
+          <wp:inline distT="0" distB="0" distL="0" distR="0" wp14:anchorId="4E47C91B" wp14:editId="55CC7570">
+            <wp:extent cx="5490845" cy="4120515"/>
+            <wp:effectExtent l="0" t="0" r="0" b="0"/>
+            <wp:docPr id="4" name="Imagen 4"/>
+            <wp:cNvGraphicFramePr>
+              <a:graphicFrameLocks xmlns:a="http://schemas.openxmlformats.org/drawingml/2006/main" noChangeAspect="1"/>
+            </wp:cNvGraphicFramePr>
+            <a:graphic xmlns:a="http://schemas.openxmlformats.org/drawingml/2006/main">
+              <a:graphicData uri="http://schemas.openxmlformats.org/drawingml/2006/picture">
+                <pic:pic xmlns:pic="http://schemas.openxmlformats.org/drawingml/2006/picture">
+                  <pic:nvPicPr>
+                    <pic:cNvPr id="0" name="Picture 1"/>
+                    <pic:cNvPicPr>
+                      <a:picLocks noChangeAspect="1" noChangeArrowheads="1"/>
+                    </pic:cNvPicPr>
+                  </pic:nvPicPr>
+                  <pic:blipFill>
+                    <a:blip r:embed="rId20">
+                      <a:extLst>
+                        <a:ext uri="{28A0092B-C50C-407E-A947-70E740481C1C}">
+                          <a14:useLocalDpi xmlns:a14="http://schemas.microsoft.com/office/drawing/2010/main" val="0"/>
+                        </a:ext>
+                      </a:extLst>
+                    </a:blip>
+                    <a:srcRect/>
+                    <a:stretch>
+                      <a:fillRect/>
+                    </a:stretch>
+                  </pic:blipFill>
+                  <pic:spPr bwMode="auto">
+                    <a:xfrm>
+                      <a:off x="0" y="0"/>
+                      <a:ext cx="5490845" cy="4120515"/>
+                    </a:xfrm>
+                    <a:prstGeom prst="rect">
+                      <a:avLst/>
+                    </a:prstGeom>
+                    <a:noFill/>
+                    <a:ln>
+                      <a:noFill/>
+                    </a:ln>
+                  </pic:spPr>
+                </pic:pic>
+              </a:graphicData>
+            </a:graphic>
+          </wp:inline>
+        </w:drawing>
+      </w:r>
+    </w:p>
+    <w:p>
+      <w:pPr>
+        <w:pStyle w:val="Prrafodelista"/>
+        <w:spacing w:after="160" w:line="259" w:lineRule="auto"/>
+        <w:jc w:val="both"/>
+        <w:rPr>
+          <w:bCs/>
+          <w:color w:val="000000" w:themeColor="text1"/>
+          <w:sz w:val="28"/>
+          <w:szCs w:val="28"/>
+        </w:rPr>
+      </w:pPr>
+      <w:r>
+        <w:rPr>
+          <w:bCs/>
+          <w:color w:val="000000" w:themeColor="text1"/>
+          <w:sz w:val="28"/>
+          <w:szCs w:val="28"/>
+        </w:rPr>
+        <w:t>En las fases actuales de planificación y búsqueda de recursos los dos integrantes estamos trabajando de forma conjunta, asignaremos actividades que será realizadas por cada uno de los integrantes.</w:t>
       </w:r>
     </w:p>
     <w:p>
@@ -4184,8 +4561,8 @@
       </w:pPr>
     </w:p>
     <w:sectPr>
-      <w:headerReference w:type="default" r:id="rId20"/>
-      <w:footerReference w:type="default" r:id="rId21"/>
+      <w:headerReference w:type="default" r:id="rId21"/>
+      <w:footerReference w:type="default" r:id="rId22"/>
       <w:type w:val="continuous"/>
       <w:pgSz w:w="11906" w:h="16838"/>
       <w:pgMar w:top="1417" w:right="1558" w:bottom="1417" w:left="1701" w:header="708" w:footer="221" w:gutter="0"/>
@@ -6565,6 +6942,7 @@
     <w:lsdException w:name="HTML Sample" w:semiHidden="1" w:unhideWhenUsed="1"/>
     <w:lsdException w:name="HTML Typewriter" w:semiHidden="1" w:unhideWhenUsed="1"/>
     <w:lsdException w:name="HTML Variable" w:semiHidden="1" w:unhideWhenUsed="1"/>
+    <w:lsdException w:name="Normal Table" w:semiHidden="1" w:unhideWhenUsed="1"/>
     <w:lsdException w:name="annotation subject" w:semiHidden="1" w:unhideWhenUsed="1"/>
     <w:lsdException w:name="No List" w:semiHidden="1" w:unhideWhenUsed="1"/>
     <w:lsdException w:name="Outline List 1" w:semiHidden="1" w:unhideWhenUsed="1"/>
@@ -6607,8 +6985,11 @@
     <w:lsdException w:name="Table Contemporary" w:semiHidden="1" w:unhideWhenUsed="1"/>
     <w:lsdException w:name="Table Elegant" w:semiHidden="1" w:unhideWhenUsed="1"/>
     <w:lsdException w:name="Table Professional" w:semiHidden="1" w:unhideWhenUsed="1"/>
+    <w:lsdException w:name="Table Subtle 1" w:semiHidden="1" w:unhideWhenUsed="1"/>
     <w:lsdException w:name="Table Subtle 2" w:semiHidden="1" w:unhideWhenUsed="1"/>
     <w:lsdException w:name="Table Web 1" w:semiHidden="1" w:unhideWhenUsed="1"/>
+    <w:lsdException w:name="Table Web 2" w:semiHidden="1" w:unhideWhenUsed="1"/>
+    <w:lsdException w:name="Table Web 3" w:semiHidden="1" w:unhideWhenUsed="1"/>
     <w:lsdException w:name="Balloon Text" w:semiHidden="1" w:unhideWhenUsed="1"/>
     <w:lsdException w:name="Table Grid" w:uiPriority="59"/>
     <w:lsdException w:name="Table Theme" w:semiHidden="1" w:unhideWhenUsed="1"/>

--- a/UF1_AVANCE_1-Equipo_3.docx
+++ b/UF1_AVANCE_1-Equipo_3.docx
@@ -3524,27 +3524,7 @@
           <w:sz w:val="28"/>
           <w:szCs w:val="28"/>
         </w:rPr>
-        <w:t xml:space="preserve">Realizaremos una App/Web </w:t>
-      </w:r>
-      <w:proofErr w:type="gramStart"/>
-      <w:r>
-        <w:rPr>
-          <w:bCs/>
-          <w:color w:val="000000" w:themeColor="text1"/>
-          <w:sz w:val="28"/>
-          <w:szCs w:val="28"/>
-        </w:rPr>
-        <w:t>que</w:t>
-      </w:r>
-      <w:proofErr w:type="gramEnd"/>
-      <w:r>
-        <w:rPr>
-          <w:bCs/>
-          <w:color w:val="000000" w:themeColor="text1"/>
-          <w:sz w:val="28"/>
-          <w:szCs w:val="28"/>
-        </w:rPr>
-        <w:t xml:space="preserve"> de acceso a una BBDD, donde se podrán registrar las incidencias, tener acceso a las mismas, comprobar si existen incidencias pasadas con el mismo vehículo y proporcionar estadísticas útiles para mejorar la eficiencia.</w:t>
+        <w:t>Realizaremos una App/Web que de acceso a una BBDD, donde se podrán registrar las incidencias, tener acceso a las mismas, comprobar si existen incidencias pasadas con el mismo vehículo y proporcionar estadísticas útiles para mejorar la eficiencia.</w:t>
       </w:r>
     </w:p>
     <w:p>
@@ -3560,25 +3540,14 @@
           <w:szCs w:val="28"/>
         </w:rPr>
       </w:pPr>
-      <w:proofErr w:type="gramStart"/>
-      <w:r>
-        <w:rPr>
-          <w:bCs/>
-          <w:color w:val="000000" w:themeColor="text1"/>
-          <w:sz w:val="28"/>
-          <w:szCs w:val="28"/>
-        </w:rPr>
-        <w:t>Además</w:t>
-      </w:r>
-      <w:proofErr w:type="gramEnd"/>
-      <w:r>
-        <w:rPr>
-          <w:bCs/>
-          <w:color w:val="000000" w:themeColor="text1"/>
-          <w:sz w:val="28"/>
-          <w:szCs w:val="28"/>
-        </w:rPr>
-        <w:t xml:space="preserve"> proporciona la información de que si un vehículo está autorizado lo muestre.</w:t>
+      <w:r>
+        <w:rPr>
+          <w:bCs/>
+          <w:color w:val="000000" w:themeColor="text1"/>
+          <w:sz w:val="28"/>
+          <w:szCs w:val="28"/>
+        </w:rPr>
+        <w:t>Además proporciona la información de que si un vehículo está autorizado lo muestre.</w:t>
       </w:r>
     </w:p>
     <w:p>
@@ -3833,6 +3802,100 @@
     <w:p>
       <w:pPr>
         <w:pStyle w:val="Prrafodelista"/>
+        <w:spacing w:after="160" w:line="259" w:lineRule="auto"/>
+        <w:ind w:left="2160"/>
+        <w:jc w:val="both"/>
+        <w:rPr>
+          <w:bCs/>
+          <w:color w:val="000000" w:themeColor="text1"/>
+          <w:sz w:val="28"/>
+          <w:szCs w:val="28"/>
+        </w:rPr>
+      </w:pPr>
+      <w:r>
+        <w:rPr>
+          <w:bCs/>
+          <w:noProof/>
+          <w:color w:val="000000" w:themeColor="text1"/>
+          <w:sz w:val="28"/>
+          <w:szCs w:val="28"/>
+        </w:rPr>
+        <w:lastRenderedPageBreak/>
+        <w:drawing>
+          <wp:anchor distT="0" distB="0" distL="114300" distR="114300" simplePos="0" relativeHeight="251670528" behindDoc="0" locked="0" layoutInCell="1" allowOverlap="1" wp14:anchorId="78BDDBB3" wp14:editId="5614A052">
+            <wp:simplePos x="0" y="0"/>
+            <wp:positionH relativeFrom="margin">
+              <wp:align>right</wp:align>
+            </wp:positionH>
+            <wp:positionV relativeFrom="paragraph">
+              <wp:posOffset>0</wp:posOffset>
+            </wp:positionV>
+            <wp:extent cx="5486400" cy="2552700"/>
+            <wp:effectExtent l="0" t="0" r="0" b="0"/>
+            <wp:wrapSquare wrapText="bothSides"/>
+            <wp:docPr id="39" name="Imagen 39"/>
+            <wp:cNvGraphicFramePr>
+              <a:graphicFrameLocks xmlns:a="http://schemas.openxmlformats.org/drawingml/2006/main" noChangeAspect="1"/>
+            </wp:cNvGraphicFramePr>
+            <a:graphic xmlns:a="http://schemas.openxmlformats.org/drawingml/2006/main">
+              <a:graphicData uri="http://schemas.openxmlformats.org/drawingml/2006/picture">
+                <pic:pic xmlns:pic="http://schemas.openxmlformats.org/drawingml/2006/picture">
+                  <pic:nvPicPr>
+                    <pic:cNvPr id="0" name="Picture 1"/>
+                    <pic:cNvPicPr>
+                      <a:picLocks noChangeAspect="1" noChangeArrowheads="1"/>
+                    </pic:cNvPicPr>
+                  </pic:nvPicPr>
+                  <pic:blipFill>
+                    <a:blip r:embed="rId19">
+                      <a:extLst>
+                        <a:ext uri="{28A0092B-C50C-407E-A947-70E740481C1C}">
+                          <a14:useLocalDpi xmlns:a14="http://schemas.microsoft.com/office/drawing/2010/main" val="0"/>
+                        </a:ext>
+                      </a:extLst>
+                    </a:blip>
+                    <a:srcRect/>
+                    <a:stretch>
+                      <a:fillRect/>
+                    </a:stretch>
+                  </pic:blipFill>
+                  <pic:spPr bwMode="auto">
+                    <a:xfrm>
+                      <a:off x="0" y="0"/>
+                      <a:ext cx="5486400" cy="2552700"/>
+                    </a:xfrm>
+                    <a:prstGeom prst="rect">
+                      <a:avLst/>
+                    </a:prstGeom>
+                    <a:noFill/>
+                    <a:ln>
+                      <a:noFill/>
+                    </a:ln>
+                  </pic:spPr>
+                </pic:pic>
+              </a:graphicData>
+            </a:graphic>
+          </wp:anchor>
+        </w:drawing>
+      </w:r>
+    </w:p>
+    <w:p>
+      <w:pPr>
+        <w:pStyle w:val="Prrafodelista"/>
+        <w:spacing w:after="160" w:line="259" w:lineRule="auto"/>
+        <w:ind w:left="2160"/>
+        <w:jc w:val="both"/>
+        <w:rPr>
+          <w:bCs/>
+          <w:color w:val="000000" w:themeColor="text1"/>
+          <w:sz w:val="28"/>
+          <w:szCs w:val="28"/>
+        </w:rPr>
+      </w:pPr>
+    </w:p>
+    <w:p>
+      <w:pPr>
+        <w:pStyle w:val="Prrafodelista"/>
         <w:numPr>
           <w:ilvl w:val="1"/>
           <w:numId w:val="14"/>
@@ -3849,38 +3912,23 @@
       <w:r>
         <w:rPr>
           <w:bCs/>
-          <w:color w:val="000000" w:themeColor="text1"/>
-          <w:sz w:val="28"/>
-          <w:szCs w:val="28"/>
-        </w:rPr>
-        <w:t>Análisis DAFO.</w:t>
-      </w:r>
-    </w:p>
-    <w:p>
-      <w:pPr>
-        <w:pStyle w:val="Prrafodelista"/>
-        <w:spacing w:after="160" w:line="259" w:lineRule="auto"/>
-        <w:ind w:left="0"/>
-        <w:rPr>
-          <w:bCs/>
-          <w:color w:val="000000" w:themeColor="text1"/>
-          <w:sz w:val="28"/>
-          <w:szCs w:val="28"/>
-        </w:rPr>
-      </w:pPr>
-      <w:r>
-        <w:rPr>
-          <w:bCs/>
           <w:noProof/>
           <w:color w:val="000000" w:themeColor="text1"/>
           <w:sz w:val="28"/>
           <w:szCs w:val="28"/>
         </w:rPr>
-        <w:lastRenderedPageBreak/>
         <w:drawing>
-          <wp:inline distT="0" distB="0" distL="0" distR="0" wp14:anchorId="017EEA47" wp14:editId="5DCE97DE">
+          <wp:anchor distT="0" distB="0" distL="114300" distR="114300" simplePos="0" relativeHeight="251671552" behindDoc="0" locked="0" layoutInCell="1" allowOverlap="1" wp14:anchorId="017EEA47" wp14:editId="135A1829">
+            <wp:simplePos x="0" y="0"/>
+            <wp:positionH relativeFrom="margin">
+              <wp:align>right</wp:align>
+            </wp:positionH>
+            <wp:positionV relativeFrom="paragraph">
+              <wp:posOffset>359410</wp:posOffset>
+            </wp:positionV>
             <wp:extent cx="5486400" cy="3219450"/>
             <wp:effectExtent l="0" t="0" r="0" b="0"/>
+            <wp:wrapSquare wrapText="bothSides"/>
             <wp:docPr id="6" name="Imagen 6"/>
             <wp:cNvGraphicFramePr>
               <a:graphicFrameLocks xmlns:a="http://schemas.openxmlformats.org/drawingml/2006/main" noChangeAspect="1"/>
@@ -3895,7 +3943,7 @@
                     </pic:cNvPicPr>
                   </pic:nvPicPr>
                   <pic:blipFill>
-                    <a:blip r:embed="rId19">
+                    <a:blip r:embed="rId20">
                       <a:extLst>
                         <a:ext uri="{28A0092B-C50C-407E-A947-70E740481C1C}">
                           <a14:useLocalDpi xmlns:a14="http://schemas.microsoft.com/office/drawing/2010/main" val="0"/>
@@ -3923,18 +3971,17 @@
                 </pic:pic>
               </a:graphicData>
             </a:graphic>
-          </wp:inline>
+          </wp:anchor>
         </w:drawing>
       </w:r>
       <w:r>
         <w:rPr>
           <w:bCs/>
-          <w:noProof/>
-          <w:color w:val="000000" w:themeColor="text1"/>
-          <w:sz w:val="28"/>
-          <w:szCs w:val="28"/>
-        </w:rPr>
-        <w:t xml:space="preserve"> </w:t>
+          <w:color w:val="000000" w:themeColor="text1"/>
+          <w:sz w:val="28"/>
+          <w:szCs w:val="28"/>
+        </w:rPr>
+        <w:t>Análisis DAFO.</w:t>
       </w:r>
     </w:p>
     <w:p>
@@ -3950,6 +3997,29 @@
           <w:szCs w:val="28"/>
         </w:rPr>
       </w:pPr>
+    </w:p>
+    <w:p>
+      <w:pPr>
+        <w:pStyle w:val="Prrafodelista"/>
+        <w:spacing w:after="160" w:line="259" w:lineRule="auto"/>
+        <w:ind w:left="0"/>
+        <w:rPr>
+          <w:bCs/>
+          <w:color w:val="000000" w:themeColor="text1"/>
+          <w:sz w:val="28"/>
+          <w:szCs w:val="28"/>
+        </w:rPr>
+      </w:pPr>
+      <w:r>
+        <w:rPr>
+          <w:bCs/>
+          <w:noProof/>
+          <w:color w:val="000000" w:themeColor="text1"/>
+          <w:sz w:val="28"/>
+          <w:szCs w:val="28"/>
+        </w:rPr>
+        <w:t xml:space="preserve"> </w:t>
+      </w:r>
     </w:p>
     <w:p>
       <w:pPr>
@@ -3985,186 +4055,6 @@
         </w:rPr>
         <w:t xml:space="preserve"> (opcional)</w:t>
       </w:r>
-    </w:p>
-    <w:p>
-      <w:pPr>
-        <w:pStyle w:val="Prrafodelista"/>
-        <w:jc w:val="both"/>
-        <w:rPr>
-          <w:bCs/>
-          <w:color w:val="000000" w:themeColor="text1"/>
-          <w:sz w:val="28"/>
-          <w:szCs w:val="28"/>
-        </w:rPr>
-      </w:pPr>
-    </w:p>
-    <w:p>
-      <w:pPr>
-        <w:pStyle w:val="Prrafodelista"/>
-        <w:jc w:val="both"/>
-        <w:rPr>
-          <w:bCs/>
-          <w:color w:val="000000" w:themeColor="text1"/>
-          <w:sz w:val="28"/>
-          <w:szCs w:val="28"/>
-        </w:rPr>
-      </w:pPr>
-    </w:p>
-    <w:p>
-      <w:pPr>
-        <w:pStyle w:val="Prrafodelista"/>
-        <w:jc w:val="both"/>
-        <w:rPr>
-          <w:bCs/>
-          <w:color w:val="000000" w:themeColor="text1"/>
-          <w:sz w:val="28"/>
-          <w:szCs w:val="28"/>
-        </w:rPr>
-      </w:pPr>
-    </w:p>
-    <w:p>
-      <w:pPr>
-        <w:pStyle w:val="Prrafodelista"/>
-        <w:jc w:val="both"/>
-        <w:rPr>
-          <w:bCs/>
-          <w:color w:val="000000" w:themeColor="text1"/>
-          <w:sz w:val="28"/>
-          <w:szCs w:val="28"/>
-        </w:rPr>
-      </w:pPr>
-    </w:p>
-    <w:p>
-      <w:pPr>
-        <w:pStyle w:val="Prrafodelista"/>
-        <w:jc w:val="both"/>
-        <w:rPr>
-          <w:bCs/>
-          <w:color w:val="000000" w:themeColor="text1"/>
-          <w:sz w:val="28"/>
-          <w:szCs w:val="28"/>
-        </w:rPr>
-      </w:pPr>
-    </w:p>
-    <w:p>
-      <w:pPr>
-        <w:pStyle w:val="Prrafodelista"/>
-        <w:jc w:val="both"/>
-        <w:rPr>
-          <w:bCs/>
-          <w:color w:val="000000" w:themeColor="text1"/>
-          <w:sz w:val="28"/>
-          <w:szCs w:val="28"/>
-        </w:rPr>
-      </w:pPr>
-    </w:p>
-    <w:p>
-      <w:pPr>
-        <w:pStyle w:val="Prrafodelista"/>
-        <w:jc w:val="both"/>
-        <w:rPr>
-          <w:bCs/>
-          <w:color w:val="000000" w:themeColor="text1"/>
-          <w:sz w:val="28"/>
-          <w:szCs w:val="28"/>
-        </w:rPr>
-      </w:pPr>
-    </w:p>
-    <w:p>
-      <w:pPr>
-        <w:pStyle w:val="Prrafodelista"/>
-        <w:jc w:val="both"/>
-        <w:rPr>
-          <w:bCs/>
-          <w:color w:val="000000" w:themeColor="text1"/>
-          <w:sz w:val="28"/>
-          <w:szCs w:val="28"/>
-        </w:rPr>
-      </w:pPr>
-    </w:p>
-    <w:p>
-      <w:pPr>
-        <w:pStyle w:val="Prrafodelista"/>
-        <w:jc w:val="both"/>
-        <w:rPr>
-          <w:bCs/>
-          <w:color w:val="000000" w:themeColor="text1"/>
-          <w:sz w:val="28"/>
-          <w:szCs w:val="28"/>
-        </w:rPr>
-      </w:pPr>
-    </w:p>
-    <w:p>
-      <w:pPr>
-        <w:pStyle w:val="Prrafodelista"/>
-        <w:jc w:val="both"/>
-        <w:rPr>
-          <w:bCs/>
-          <w:color w:val="000000" w:themeColor="text1"/>
-          <w:sz w:val="28"/>
-          <w:szCs w:val="28"/>
-        </w:rPr>
-      </w:pPr>
-    </w:p>
-    <w:p>
-      <w:pPr>
-        <w:pStyle w:val="Prrafodelista"/>
-        <w:jc w:val="both"/>
-        <w:rPr>
-          <w:bCs/>
-          <w:color w:val="000000" w:themeColor="text1"/>
-          <w:sz w:val="28"/>
-          <w:szCs w:val="28"/>
-        </w:rPr>
-      </w:pPr>
-    </w:p>
-    <w:p>
-      <w:pPr>
-        <w:pStyle w:val="Prrafodelista"/>
-        <w:jc w:val="both"/>
-        <w:rPr>
-          <w:bCs/>
-          <w:color w:val="000000" w:themeColor="text1"/>
-          <w:sz w:val="28"/>
-          <w:szCs w:val="28"/>
-        </w:rPr>
-      </w:pPr>
-    </w:p>
-    <w:p>
-      <w:pPr>
-        <w:pStyle w:val="Prrafodelista"/>
-        <w:jc w:val="both"/>
-        <w:rPr>
-          <w:bCs/>
-          <w:color w:val="000000" w:themeColor="text1"/>
-          <w:sz w:val="28"/>
-          <w:szCs w:val="28"/>
-        </w:rPr>
-      </w:pPr>
-    </w:p>
-    <w:p>
-      <w:pPr>
-        <w:pStyle w:val="Prrafodelista"/>
-        <w:jc w:val="both"/>
-        <w:rPr>
-          <w:bCs/>
-          <w:color w:val="000000" w:themeColor="text1"/>
-          <w:sz w:val="28"/>
-          <w:szCs w:val="28"/>
-        </w:rPr>
-      </w:pPr>
-    </w:p>
-    <w:p>
-      <w:pPr>
-        <w:pStyle w:val="Prrafodelista"/>
-        <w:jc w:val="both"/>
-        <w:rPr>
-          <w:bCs/>
-          <w:color w:val="000000" w:themeColor="text1"/>
-          <w:sz w:val="28"/>
-          <w:szCs w:val="28"/>
-        </w:rPr>
-      </w:pPr>
     </w:p>
     <w:p>
       <w:pPr>
@@ -4287,37 +4177,23 @@
       </w:pPr>
       <w:r>
         <w:rPr>
-          <w:bCs/>
-          <w:color w:val="000000" w:themeColor="text1"/>
-          <w:sz w:val="28"/>
-          <w:szCs w:val="28"/>
-        </w:rPr>
-        <w:t>Sí más o menos conoces tu proyecto, realiza una primera planificación, basándote en el Cronograma, divídelo por fecha de entregas.</w:t>
-      </w:r>
-    </w:p>
-    <w:p>
-      <w:pPr>
-        <w:pStyle w:val="Prrafodelista"/>
-        <w:spacing w:after="160" w:line="259" w:lineRule="auto"/>
-        <w:jc w:val="both"/>
-        <w:rPr>
-          <w:bCs/>
-          <w:color w:val="000000" w:themeColor="text1"/>
-          <w:sz w:val="28"/>
-          <w:szCs w:val="28"/>
-        </w:rPr>
-      </w:pPr>
-      <w:r>
-        <w:rPr>
           <w:rFonts w:ascii="Arial" w:hAnsi="Arial" w:cs="Arial"/>
           <w:noProof/>
           <w:color w:val="000000"/>
           <w:bdr w:val="none" w:sz="0" w:space="0" w:color="auto" w:frame="1"/>
         </w:rPr>
         <w:drawing>
-          <wp:inline distT="0" distB="0" distL="0" distR="0" wp14:anchorId="4E47C91B" wp14:editId="55CC7570">
+          <wp:anchor distT="0" distB="0" distL="114300" distR="114300" simplePos="0" relativeHeight="251672576" behindDoc="0" locked="0" layoutInCell="1" allowOverlap="1" wp14:anchorId="4E47C91B" wp14:editId="726FC606">
+            <wp:simplePos x="0" y="0"/>
+            <wp:positionH relativeFrom="margin">
+              <wp:align>right</wp:align>
+            </wp:positionH>
+            <wp:positionV relativeFrom="paragraph">
+              <wp:posOffset>664210</wp:posOffset>
+            </wp:positionV>
             <wp:extent cx="5490845" cy="4120515"/>
             <wp:effectExtent l="0" t="0" r="0" b="0"/>
+            <wp:wrapSquare wrapText="bothSides"/>
             <wp:docPr id="4" name="Imagen 4"/>
             <wp:cNvGraphicFramePr>
               <a:graphicFrameLocks xmlns:a="http://schemas.openxmlformats.org/drawingml/2006/main" noChangeAspect="1"/>
@@ -4332,7 +4208,7 @@
                     </pic:cNvPicPr>
                   </pic:nvPicPr>
                   <pic:blipFill>
-                    <a:blip r:embed="rId20">
+                    <a:blip r:embed="rId21">
                       <a:extLst>
                         <a:ext uri="{28A0092B-C50C-407E-A947-70E740481C1C}">
                           <a14:useLocalDpi xmlns:a14="http://schemas.microsoft.com/office/drawing/2010/main" val="0"/>
@@ -4360,8 +4236,17 @@
                 </pic:pic>
               </a:graphicData>
             </a:graphic>
-          </wp:inline>
+          </wp:anchor>
         </w:drawing>
+      </w:r>
+      <w:r>
+        <w:rPr>
+          <w:bCs/>
+          <w:color w:val="000000" w:themeColor="text1"/>
+          <w:sz w:val="28"/>
+          <w:szCs w:val="28"/>
+        </w:rPr>
+        <w:t>Sí más o menos conoces tu proyecto, realiza una primera planificación, basándote en el Cronograma, divídelo por fecha de entregas.</w:t>
       </w:r>
     </w:p>
     <w:p>
@@ -4376,6 +4261,19 @@
           <w:szCs w:val="28"/>
         </w:rPr>
       </w:pPr>
+    </w:p>
+    <w:p>
+      <w:pPr>
+        <w:pStyle w:val="Prrafodelista"/>
+        <w:spacing w:after="160" w:line="259" w:lineRule="auto"/>
+        <w:jc w:val="both"/>
+        <w:rPr>
+          <w:bCs/>
+          <w:color w:val="000000" w:themeColor="text1"/>
+          <w:sz w:val="28"/>
+          <w:szCs w:val="28"/>
+        </w:rPr>
+      </w:pPr>
       <w:r>
         <w:rPr>
           <w:bCs/>
@@ -4385,6 +4283,19 @@
         </w:rPr>
         <w:t>En las fases actuales de planificación y búsqueda de recursos los dos integrantes estamos trabajando de forma conjunta, asignaremos actividades que será realizadas por cada uno de los integrantes.</w:t>
       </w:r>
+    </w:p>
+    <w:p>
+      <w:pPr>
+        <w:pStyle w:val="Prrafodelista"/>
+        <w:spacing w:after="160" w:line="259" w:lineRule="auto"/>
+        <w:jc w:val="both"/>
+        <w:rPr>
+          <w:bCs/>
+          <w:color w:val="000000" w:themeColor="text1"/>
+          <w:sz w:val="28"/>
+          <w:szCs w:val="28"/>
+        </w:rPr>
+      </w:pPr>
     </w:p>
     <w:p>
       <w:pPr>
@@ -4419,22 +4330,61 @@
           <w:lang w:val="en-US"/>
         </w:rPr>
       </w:pPr>
+    </w:p>
+    <w:p>
+      <w:pPr>
+        <w:pStyle w:val="Prrafodelista"/>
+        <w:numPr>
+          <w:ilvl w:val="0"/>
+          <w:numId w:val="11"/>
+        </w:numPr>
+        <w:pBdr>
+          <w:bottom w:val="single" w:sz="4" w:space="1" w:color="auto"/>
+        </w:pBdr>
+        <w:spacing w:after="240"/>
+        <w:jc w:val="both"/>
+        <w:rPr>
+          <w:b/>
+          <w:i/>
+          <w:iCs/>
+          <w:color w:val="000000" w:themeColor="text1"/>
+          <w:sz w:val="28"/>
+          <w:szCs w:val="28"/>
+        </w:rPr>
+      </w:pPr>
+      <w:r>
+        <w:rPr>
+          <w:b/>
+          <w:i/>
+          <w:iCs/>
+          <w:color w:val="000000" w:themeColor="text1"/>
+          <w:sz w:val="28"/>
+          <w:szCs w:val="28"/>
+        </w:rPr>
+        <w:t>Bibliografía</w:t>
+      </w:r>
+    </w:p>
+    <w:p>
+      <w:pPr>
+        <w:spacing w:after="240"/>
+        <w:jc w:val="both"/>
+      </w:pPr>
       <w:r>
         <w:rPr>
           <w:noProof/>
           <w:lang w:eastAsia="es-ES"/>
         </w:rPr>
         <w:drawing>
-          <wp:anchor distT="0" distB="0" distL="114300" distR="114300" simplePos="0" relativeHeight="251669504" behindDoc="0" locked="0" layoutInCell="1" allowOverlap="1" wp14:anchorId="1AD10060" wp14:editId="5F082D21">
+          <wp:anchor distT="0" distB="0" distL="114300" distR="114300" simplePos="0" relativeHeight="251669504" behindDoc="0" locked="0" layoutInCell="1" allowOverlap="1" wp14:anchorId="1AD10060" wp14:editId="59D578AB">
             <wp:simplePos x="0" y="0"/>
             <wp:positionH relativeFrom="page">
-              <wp:align>right</wp:align>
+              <wp:posOffset>6505574</wp:posOffset>
             </wp:positionH>
             <wp:positionV relativeFrom="page">
-              <wp:posOffset>8613775</wp:posOffset>
+              <wp:posOffset>9162180</wp:posOffset>
             </wp:positionV>
-            <wp:extent cx="1466850" cy="1975429"/>
-            <wp:effectExtent l="0" t="0" r="0" b="6350"/>
+            <wp:extent cx="1056845" cy="1423269"/>
+            <wp:effectExtent l="0" t="0" r="0" b="5715"/>
             <wp:wrapNone/>
             <wp:docPr id="5" name="Imagen 5"/>
             <wp:cNvGraphicFramePr>
@@ -4465,7 +4415,7 @@
                   <pic:spPr bwMode="auto">
                     <a:xfrm>
                       <a:off x="0" y="0"/>
-                      <a:ext cx="1466850" cy="1975429"/>
+                      <a:ext cx="1060871" cy="1428691"/>
                     </a:xfrm>
                     <a:prstGeom prst="rect">
                       <a:avLst/>
@@ -4487,45 +4437,6 @@
           </wp:anchor>
         </w:drawing>
       </w:r>
-    </w:p>
-    <w:p>
-      <w:pPr>
-        <w:pStyle w:val="Prrafodelista"/>
-        <w:numPr>
-          <w:ilvl w:val="0"/>
-          <w:numId w:val="11"/>
-        </w:numPr>
-        <w:pBdr>
-          <w:bottom w:val="single" w:sz="4" w:space="1" w:color="auto"/>
-        </w:pBdr>
-        <w:spacing w:after="240"/>
-        <w:jc w:val="both"/>
-        <w:rPr>
-          <w:b/>
-          <w:i/>
-          <w:iCs/>
-          <w:color w:val="000000" w:themeColor="text1"/>
-          <w:sz w:val="28"/>
-          <w:szCs w:val="28"/>
-        </w:rPr>
-      </w:pPr>
-      <w:r>
-        <w:rPr>
-          <w:b/>
-          <w:i/>
-          <w:iCs/>
-          <w:color w:val="000000" w:themeColor="text1"/>
-          <w:sz w:val="28"/>
-          <w:szCs w:val="28"/>
-        </w:rPr>
-        <w:t>Bibliografía</w:t>
-      </w:r>
-    </w:p>
-    <w:p>
-      <w:pPr>
-        <w:spacing w:after="240"/>
-        <w:jc w:val="both"/>
-      </w:pPr>
       <w:r>
         <w:rPr>
           <w:bCs/>
@@ -4545,15 +4456,6 @@
         <w:br/>
         <w:t>http://www.emprendedores.es/gestion/como-hacer-un-dafo/como-hacer-un-dafo2</w:t>
       </w:r>
-      <w:r>
-        <w:br/>
-      </w:r>
-    </w:p>
-    <w:p>
-      <w:pPr>
-        <w:spacing w:after="240"/>
-        <w:jc w:val="both"/>
-      </w:pPr>
     </w:p>
     <w:p>
       <w:pPr>
@@ -4561,8 +4463,8 @@
       </w:pPr>
     </w:p>
     <w:sectPr>
-      <w:headerReference w:type="default" r:id="rId21"/>
-      <w:footerReference w:type="default" r:id="rId22"/>
+      <w:headerReference w:type="default" r:id="rId22"/>
+      <w:footerReference w:type="default" r:id="rId23"/>
       <w:type w:val="continuous"/>
       <w:pgSz w:w="11906" w:h="16838"/>
       <w:pgMar w:top="1417" w:right="1558" w:bottom="1417" w:left="1701" w:header="708" w:footer="221" w:gutter="0"/>
